--- a/Document/Project TargetActor.docx
+++ b/Document/Project TargetActor.docx
@@ -47,6 +47,7 @@
         <w:wordWrap/>
         <w:jc w:val="center"/>
       </w:pPr>
+      <w:proofErr w:type="gramStart"/>
       <w:r>
         <w:rPr>
           <w:rFonts w:hint="eastAsia"/>
@@ -62,6 +63,7 @@
         </w:rPr>
         <w:t>코드가</w:t>
       </w:r>
+      <w:proofErr w:type="gramEnd"/>
       <w:r>
         <w:rPr>
           <w:rFonts w:hint="eastAsia"/>
@@ -1002,6 +1004,7 @@
         </w:rPr>
         <w:t xml:space="preserve">** </w:t>
       </w:r>
+      <w:proofErr w:type="gramStart"/>
       <w:r>
         <w:rPr>
           <w:rFonts w:eastAsia="한컴바탕" w:hint="eastAsia"/>
@@ -1020,7 +1023,18 @@
           <w:sz w:val="24"/>
           <w:szCs w:val="24"/>
         </w:rPr>
-        <w:t xml:space="preserve">/ </w:t>
+        <w:t>/</w:t>
+      </w:r>
+      <w:proofErr w:type="gramEnd"/>
+      <w:r>
+        <w:rPr>
+          <w:rFonts w:eastAsia="한컴바탕"/>
+          <w:b/>
+          <w:bCs/>
+          <w:sz w:val="24"/>
+          <w:szCs w:val="24"/>
+        </w:rPr>
+        <w:t xml:space="preserve"> </w:t>
       </w:r>
       <w:r>
         <w:rPr>
@@ -1808,10 +1822,21 @@
         <w:rPr>
           <w:rFonts w:hint="eastAsia"/>
         </w:rPr>
-        <w:t xml:space="preserve"> 사용할 때 l</w:t>
-      </w:r>
-      <w:r>
-        <w:t>ock / unlock</w:t>
+        <w:t xml:space="preserve"> 사용할 때 </w:t>
+      </w:r>
+      <w:proofErr w:type="gramStart"/>
+      <w:r>
+        <w:rPr>
+          <w:rFonts w:hint="eastAsia"/>
+        </w:rPr>
+        <w:t>l</w:t>
+      </w:r>
+      <w:r>
+        <w:t>ock /</w:t>
+      </w:r>
+      <w:proofErr w:type="gramEnd"/>
+      <w:r>
+        <w:t xml:space="preserve"> unlock</w:t>
       </w:r>
       <w:r>
         <w:rPr>
@@ -2031,6 +2056,7 @@
       <w:r>
         <w:t>AI</w:t>
       </w:r>
+      <w:proofErr w:type="gramStart"/>
       <w:r>
         <w:rPr>
           <w:rFonts w:hint="eastAsia"/>
@@ -2038,7 +2064,11 @@
         <w:t xml:space="preserve">수행 </w:t>
       </w:r>
       <w:r>
-        <w:t xml:space="preserve">/ </w:t>
+        <w:t>/</w:t>
+      </w:r>
+      <w:proofErr w:type="gramEnd"/>
+      <w:r>
+        <w:t xml:space="preserve"> </w:t>
       </w:r>
       <w:r>
         <w:rPr>
@@ -2442,6 +2472,7 @@
         </w:rPr>
         <w:t xml:space="preserve">* </w:t>
       </w:r>
+      <w:proofErr w:type="gramStart"/>
       <w:r>
         <w:rPr>
           <w:sz w:val="22"/>
@@ -2454,7 +2485,15 @@
           <w:sz w:val="22"/>
           <w:szCs w:val="24"/>
         </w:rPr>
-        <w:t xml:space="preserve"> : Xml Exporter</w:t>
+        <w:t xml:space="preserve"> :</w:t>
+      </w:r>
+      <w:proofErr w:type="gramEnd"/>
+      <w:r>
+        <w:rPr>
+          <w:sz w:val="22"/>
+          <w:szCs w:val="24"/>
+        </w:rPr>
+        <w:t xml:space="preserve"> Xml Exporter</w:t>
       </w:r>
     </w:p>
     <w:p>
@@ -2530,7 +2569,6 @@
       <w:pPr>
         <w:ind w:firstLineChars="200" w:firstLine="440"/>
         <w:rPr>
-          <w:rFonts w:hint="eastAsia"/>
           <w:sz w:val="22"/>
           <w:szCs w:val="24"/>
         </w:rPr>
@@ -3061,7 +3099,25 @@
           <w:kern w:val="0"/>
           <w:szCs w:val="20"/>
         </w:rPr>
-        <w:t>클래스와 그 멤버에 관련된 정보를 얻어야  할 때 등 사용한다.</w:t>
+        <w:t xml:space="preserve">클래스와 그 멤버에 관련된 정보를 </w:t>
+      </w:r>
+      <w:proofErr w:type="gramStart"/>
+      <w:r>
+        <w:rPr>
+          <w:rFonts w:eastAsiaTheme="minorHAnsi" w:cs="굴림" w:hint="eastAsia"/>
+          <w:kern w:val="0"/>
+          <w:szCs w:val="20"/>
+        </w:rPr>
+        <w:t>얻어야  할</w:t>
+      </w:r>
+      <w:proofErr w:type="gramEnd"/>
+      <w:r>
+        <w:rPr>
+          <w:rFonts w:eastAsiaTheme="minorHAnsi" w:cs="굴림" w:hint="eastAsia"/>
+          <w:kern w:val="0"/>
+          <w:szCs w:val="20"/>
+        </w:rPr>
+        <w:t xml:space="preserve"> 때 등 사용한다.</w:t>
       </w:r>
       <w:r>
         <w:rPr>
@@ -3121,7 +3177,25 @@
           <w:kern w:val="0"/>
           <w:szCs w:val="20"/>
         </w:rPr>
-        <w:t xml:space="preserve"> Garbage Collection, Blueprint / C++ </w:t>
+        <w:t xml:space="preserve"> Garbage Collection, </w:t>
+      </w:r>
+      <w:proofErr w:type="gramStart"/>
+      <w:r>
+        <w:rPr>
+          <w:rFonts w:eastAsiaTheme="minorHAnsi" w:cs="굴림"/>
+          <w:kern w:val="0"/>
+          <w:szCs w:val="20"/>
+        </w:rPr>
+        <w:t>Blueprint /</w:t>
+      </w:r>
+      <w:proofErr w:type="gramEnd"/>
+      <w:r>
+        <w:rPr>
+          <w:rFonts w:eastAsiaTheme="minorHAnsi" w:cs="굴림"/>
+          <w:kern w:val="0"/>
+          <w:szCs w:val="20"/>
+        </w:rPr>
+        <w:t xml:space="preserve"> C++ </w:t>
       </w:r>
       <w:r>
         <w:rPr>
@@ -3633,6 +3707,7 @@
           <w:szCs w:val="20"/>
         </w:rPr>
       </w:pPr>
+      <w:proofErr w:type="gramStart"/>
       <w:r>
         <w:rPr>
           <w:rFonts w:eastAsiaTheme="minorHAnsi" w:cs="굴림" w:hint="eastAsia"/>
@@ -3659,6 +3734,7 @@
         <w:t>TWeakObjectPtr</w:t>
       </w:r>
       <w:proofErr w:type="spellEnd"/>
+      <w:proofErr w:type="gramEnd"/>
       <w:r>
         <w:rPr>
           <w:rFonts w:eastAsiaTheme="minorHAnsi" w:cs="굴림" w:hint="eastAsia"/>
@@ -3800,6 +3876,7 @@
           <w:szCs w:val="20"/>
         </w:rPr>
       </w:pPr>
+      <w:proofErr w:type="gramStart"/>
       <w:r>
         <w:rPr>
           <w:rFonts w:eastAsiaTheme="minorHAnsi" w:cs="굴림"/>
@@ -3814,7 +3891,16 @@
           <w:kern w:val="0"/>
           <w:szCs w:val="20"/>
         </w:rPr>
-        <w:t>게임 루프 자체는 싱글 스레드로 돌아가는 것 같다.</w:t>
+        <w:t>게임</w:t>
+      </w:r>
+      <w:proofErr w:type="gramEnd"/>
+      <w:r>
+        <w:rPr>
+          <w:rFonts w:eastAsiaTheme="minorHAnsi" w:cs="굴림" w:hint="eastAsia"/>
+          <w:kern w:val="0"/>
+          <w:szCs w:val="20"/>
+        </w:rPr>
+        <w:t xml:space="preserve"> 루프 자체는 싱글 스레드로 돌아가는 것 같다.</w:t>
       </w:r>
     </w:p>
     <w:p>
@@ -4347,8 +4433,18 @@
           <w:kern w:val="0"/>
           <w:szCs w:val="20"/>
         </w:rPr>
-        <w:t xml:space="preserve"> 남지않고</w:t>
-      </w:r>
+        <w:t xml:space="preserve"> </w:t>
+      </w:r>
+      <w:proofErr w:type="gramStart"/>
+      <w:r>
+        <w:rPr>
+          <w:rFonts w:eastAsiaTheme="minorHAnsi" w:cs="굴림" w:hint="eastAsia"/>
+          <w:kern w:val="0"/>
+          <w:szCs w:val="20"/>
+        </w:rPr>
+        <w:t>남지않고</w:t>
+      </w:r>
+      <w:proofErr w:type="gramEnd"/>
       <w:r>
         <w:rPr>
           <w:rFonts w:eastAsiaTheme="minorHAnsi" w:cs="굴림" w:hint="eastAsia"/>
@@ -5369,6 +5465,7 @@
         </w:rPr>
         <w:t xml:space="preserve"> </w:t>
       </w:r>
+      <w:proofErr w:type="gramStart"/>
       <w:r>
         <w:rPr>
           <w:rFonts w:ascii="Verdana" w:hAnsi="Verdana" w:hint="eastAsia"/>
@@ -5396,6 +5493,7 @@
         </w:rPr>
         <w:t>하다</w:t>
       </w:r>
+      <w:proofErr w:type="gramEnd"/>
       <w:r>
         <w:rPr>
           <w:rFonts w:ascii="Verdana" w:hAnsi="Verdana" w:hint="eastAsia"/>
@@ -5606,6 +5704,7 @@
         <w:t xml:space="preserve"> </w:t>
       </w:r>
       <w:proofErr w:type="spellStart"/>
+      <w:proofErr w:type="gramStart"/>
       <w:r>
         <w:rPr>
           <w:rFonts w:ascii="Verdana" w:hAnsi="Verdana" w:hint="eastAsia"/>
@@ -5632,7 +5731,17 @@
           <w:szCs w:val="20"/>
           <w:shd w:val="clear" w:color="auto" w:fill="FFFFFF"/>
         </w:rPr>
-        <w:t xml:space="preserve"> : </w:t>
+        <w:t xml:space="preserve"> :</w:t>
+      </w:r>
+      <w:proofErr w:type="gramEnd"/>
+      <w:r>
+        <w:rPr>
+          <w:rFonts w:ascii="Verdana" w:hAnsi="Verdana"/>
+          <w:color w:val="000000"/>
+          <w:szCs w:val="20"/>
+          <w:shd w:val="clear" w:color="auto" w:fill="FFFFFF"/>
+        </w:rPr>
+        <w:t xml:space="preserve"> </w:t>
       </w:r>
       <w:proofErr w:type="spellStart"/>
       <w:r>
@@ -5796,6 +5905,7 @@
           <w:shd w:val="clear" w:color="auto" w:fill="FFFFFF"/>
         </w:rPr>
       </w:pPr>
+      <w:proofErr w:type="gramStart"/>
       <w:r>
         <w:rPr>
           <w:rFonts w:ascii="Verdana" w:hAnsi="Verdana" w:hint="eastAsia"/>
@@ -5821,7 +5931,17 @@
           <w:szCs w:val="20"/>
           <w:shd w:val="clear" w:color="auto" w:fill="FFFFFF"/>
         </w:rPr>
-        <w:t xml:space="preserve">: </w:t>
+        <w:t>:</w:t>
+      </w:r>
+      <w:proofErr w:type="gramEnd"/>
+      <w:r>
+        <w:rPr>
+          <w:rFonts w:ascii="Verdana" w:hAnsi="Verdana"/>
+          <w:color w:val="000000"/>
+          <w:szCs w:val="20"/>
+          <w:shd w:val="clear" w:color="auto" w:fill="FFFFFF"/>
+        </w:rPr>
+        <w:t xml:space="preserve"> </w:t>
       </w:r>
       <w:proofErr w:type="spellStart"/>
       <w:r>
@@ -6118,23 +6238,22 @@
           <w:szCs w:val="16"/>
         </w:rPr>
         <w:tab/>
-        <w:t>UE4Editor-CoreUObject.dll!TryCollectGarbage(</w:t>
-      </w:r>
-      <w:proofErr w:type="spellStart"/>
+      </w:r>
+      <w:proofErr w:type="gramStart"/>
       <w:r>
         <w:rPr>
           <w:sz w:val="14"/>
           <w:szCs w:val="16"/>
         </w:rPr>
-        <w:t>EObjectFlags</w:t>
-      </w:r>
-      <w:proofErr w:type="spellEnd"/>
+        <w:t>UE4Editor-CoreUObject.dll!TryCollectGarbage</w:t>
+      </w:r>
+      <w:proofErr w:type="gramEnd"/>
       <w:r>
         <w:rPr>
           <w:sz w:val="14"/>
           <w:szCs w:val="16"/>
         </w:rPr>
-        <w:t xml:space="preserve"> </w:t>
+        <w:t>(</w:t>
       </w:r>
       <w:proofErr w:type="spellStart"/>
       <w:r>
@@ -6142,7 +6261,7 @@
           <w:sz w:val="14"/>
           <w:szCs w:val="16"/>
         </w:rPr>
-        <w:t>KeepFlags</w:t>
+        <w:t>EObjectFlags</w:t>
       </w:r>
       <w:proofErr w:type="spellEnd"/>
       <w:r>
@@ -6150,7 +6269,7 @@
           <w:sz w:val="14"/>
           <w:szCs w:val="16"/>
         </w:rPr>
-        <w:t xml:space="preserve">, bool </w:t>
+        <w:t xml:space="preserve"> </w:t>
       </w:r>
       <w:proofErr w:type="spellStart"/>
       <w:r>
@@ -6158,7 +6277,7 @@
           <w:sz w:val="14"/>
           <w:szCs w:val="16"/>
         </w:rPr>
-        <w:t>bPerformFullPurge</w:t>
+        <w:t>KeepFlags</w:t>
       </w:r>
       <w:proofErr w:type="spellEnd"/>
       <w:r>
@@ -6166,13 +6285,29 @@
           <w:sz w:val="14"/>
           <w:szCs w:val="16"/>
         </w:rPr>
-        <w:t>) Line 2073</w:t>
-      </w:r>
+        <w:t xml:space="preserve">, bool </w:t>
+      </w:r>
+      <w:proofErr w:type="spellStart"/>
       <w:r>
         <w:rPr>
           <w:sz w:val="14"/>
           <w:szCs w:val="16"/>
         </w:rPr>
+        <w:t>bPerformFullPurge</w:t>
+      </w:r>
+      <w:proofErr w:type="spellEnd"/>
+      <w:r>
+        <w:rPr>
+          <w:sz w:val="14"/>
+          <w:szCs w:val="16"/>
+        </w:rPr>
+        <w:t>) Line 2073</w:t>
+      </w:r>
+      <w:r>
+        <w:rPr>
+          <w:sz w:val="14"/>
+          <w:szCs w:val="16"/>
+        </w:rPr>
         <w:tab/>
         <w:t>C++</w:t>
       </w:r>
@@ -6198,13 +6333,28 @@
           <w:szCs w:val="16"/>
         </w:rPr>
         <w:tab/>
-        <w:t>UE4Editor-Engine.dll!UEngine::PerformGarbageCollectionAndCleanupActors() Line 1409</w:t>
-      </w:r>
+      </w:r>
+      <w:proofErr w:type="gramStart"/>
       <w:r>
         <w:rPr>
           <w:sz w:val="14"/>
           <w:szCs w:val="16"/>
         </w:rPr>
+        <w:t>UE4Editor-Engine.dll!UEngine::</w:t>
+      </w:r>
+      <w:proofErr w:type="gramEnd"/>
+      <w:r>
+        <w:rPr>
+          <w:sz w:val="14"/>
+          <w:szCs w:val="16"/>
+        </w:rPr>
+        <w:t>PerformGarbageCollectionAndCleanupActors() Line 1409</w:t>
+      </w:r>
+      <w:r>
+        <w:rPr>
+          <w:sz w:val="14"/>
+          <w:szCs w:val="16"/>
+        </w:rPr>
         <w:tab/>
         <w:t>C++</w:t>
       </w:r>
@@ -6230,29 +6380,37 @@
           <w:szCs w:val="16"/>
         </w:rPr>
         <w:tab/>
-        <w:t>UE4Editor-Engine.dll!UEngine::</w:t>
-      </w:r>
-      <w:proofErr w:type="spellStart"/>
+      </w:r>
+      <w:proofErr w:type="gramStart"/>
       <w:r>
         <w:rPr>
           <w:sz w:val="14"/>
           <w:szCs w:val="16"/>
         </w:rPr>
-        <w:t>ConditionalCollectGarbage</w:t>
-      </w:r>
-      <w:proofErr w:type="spellEnd"/>
+        <w:t>UE4Editor-Engine.dll!UEngine::</w:t>
+      </w:r>
+      <w:proofErr w:type="spellStart"/>
+      <w:proofErr w:type="gramEnd"/>
       <w:r>
         <w:rPr>
           <w:sz w:val="14"/>
           <w:szCs w:val="16"/>
         </w:rPr>
-        <w:t>() Line 1383</w:t>
-      </w:r>
+        <w:t>ConditionalCollectGarbage</w:t>
+      </w:r>
+      <w:proofErr w:type="spellEnd"/>
       <w:r>
         <w:rPr>
           <w:sz w:val="14"/>
           <w:szCs w:val="16"/>
         </w:rPr>
+        <w:t>() Line 1383</w:t>
+      </w:r>
+      <w:r>
+        <w:rPr>
+          <w:sz w:val="14"/>
+          <w:szCs w:val="16"/>
+        </w:rPr>
         <w:tab/>
         <w:t>C++</w:t>
       </w:r>
@@ -6278,23 +6436,22 @@
           <w:szCs w:val="16"/>
         </w:rPr>
         <w:tab/>
-        <w:t>UE4Editor-Engine.dll!UWorld::Tick(</w:t>
-      </w:r>
-      <w:proofErr w:type="spellStart"/>
+      </w:r>
+      <w:proofErr w:type="gramStart"/>
       <w:r>
         <w:rPr>
           <w:sz w:val="14"/>
           <w:szCs w:val="16"/>
         </w:rPr>
-        <w:t>ELevelTick</w:t>
-      </w:r>
-      <w:proofErr w:type="spellEnd"/>
+        <w:t>UE4Editor-Engine.dll!UWorld::</w:t>
+      </w:r>
+      <w:proofErr w:type="gramEnd"/>
       <w:r>
         <w:rPr>
           <w:sz w:val="14"/>
           <w:szCs w:val="16"/>
         </w:rPr>
-        <w:t xml:space="preserve"> </w:t>
+        <w:t>Tick(</w:t>
       </w:r>
       <w:proofErr w:type="spellStart"/>
       <w:r>
@@ -6302,7 +6459,7 @@
           <w:sz w:val="14"/>
           <w:szCs w:val="16"/>
         </w:rPr>
-        <w:t>TickType</w:t>
+        <w:t>ELevelTick</w:t>
       </w:r>
       <w:proofErr w:type="spellEnd"/>
       <w:r>
@@ -6310,7 +6467,7 @@
           <w:sz w:val="14"/>
           <w:szCs w:val="16"/>
         </w:rPr>
-        <w:t xml:space="preserve">, float </w:t>
+        <w:t xml:space="preserve"> </w:t>
       </w:r>
       <w:proofErr w:type="spellStart"/>
       <w:r>
@@ -6318,7 +6475,7 @@
           <w:sz w:val="14"/>
           <w:szCs w:val="16"/>
         </w:rPr>
-        <w:t>DeltaSeconds</w:t>
+        <w:t>TickType</w:t>
       </w:r>
       <w:proofErr w:type="spellEnd"/>
       <w:r>
@@ -6326,13 +6483,29 @@
           <w:sz w:val="14"/>
           <w:szCs w:val="16"/>
         </w:rPr>
-        <w:t>) Line 1758</w:t>
-      </w:r>
+        <w:t xml:space="preserve">, float </w:t>
+      </w:r>
+      <w:proofErr w:type="spellStart"/>
       <w:r>
         <w:rPr>
           <w:sz w:val="14"/>
           <w:szCs w:val="16"/>
         </w:rPr>
+        <w:t>DeltaSeconds</w:t>
+      </w:r>
+      <w:proofErr w:type="spellEnd"/>
+      <w:r>
+        <w:rPr>
+          <w:sz w:val="14"/>
+          <w:szCs w:val="16"/>
+        </w:rPr>
+        <w:t>) Line 1758</w:t>
+      </w:r>
+      <w:r>
+        <w:rPr>
+          <w:sz w:val="14"/>
+          <w:szCs w:val="16"/>
+        </w:rPr>
         <w:tab/>
         <w:t>C++</w:t>
       </w:r>
@@ -6358,23 +6531,22 @@
           <w:szCs w:val="16"/>
         </w:rPr>
         <w:tab/>
-        <w:t xml:space="preserve">UE4Editor-UnrealEd.dll!UEditorEngine::Tick(float </w:t>
-      </w:r>
-      <w:proofErr w:type="spellStart"/>
+      </w:r>
+      <w:proofErr w:type="gramStart"/>
       <w:r>
         <w:rPr>
           <w:sz w:val="14"/>
           <w:szCs w:val="16"/>
         </w:rPr>
-        <w:t>DeltaSeconds</w:t>
-      </w:r>
-      <w:proofErr w:type="spellEnd"/>
+        <w:t>UE4Editor-UnrealEd.dll!UEditorEngine::</w:t>
+      </w:r>
+      <w:proofErr w:type="gramEnd"/>
       <w:r>
         <w:rPr>
           <w:sz w:val="14"/>
           <w:szCs w:val="16"/>
         </w:rPr>
-        <w:t xml:space="preserve">, bool </w:t>
+        <w:t xml:space="preserve">Tick(float </w:t>
       </w:r>
       <w:proofErr w:type="spellStart"/>
       <w:r>
@@ -6382,7 +6554,7 @@
           <w:sz w:val="14"/>
           <w:szCs w:val="16"/>
         </w:rPr>
-        <w:t>bIdleMode</w:t>
+        <w:t>DeltaSeconds</w:t>
       </w:r>
       <w:proofErr w:type="spellEnd"/>
       <w:r>
@@ -6390,13 +6562,29 @@
           <w:sz w:val="14"/>
           <w:szCs w:val="16"/>
         </w:rPr>
-        <w:t>) Line 1515</w:t>
-      </w:r>
+        <w:t xml:space="preserve">, bool </w:t>
+      </w:r>
+      <w:proofErr w:type="spellStart"/>
       <w:r>
         <w:rPr>
           <w:sz w:val="14"/>
           <w:szCs w:val="16"/>
         </w:rPr>
+        <w:t>bIdleMode</w:t>
+      </w:r>
+      <w:proofErr w:type="spellEnd"/>
+      <w:r>
+        <w:rPr>
+          <w:sz w:val="14"/>
+          <w:szCs w:val="16"/>
+        </w:rPr>
+        <w:t>) Line 1515</w:t>
+      </w:r>
+      <w:r>
+        <w:rPr>
+          <w:sz w:val="14"/>
+          <w:szCs w:val="16"/>
+        </w:rPr>
         <w:tab/>
         <w:t>C++</w:t>
       </w:r>
@@ -6422,23 +6610,22 @@
           <w:szCs w:val="16"/>
         </w:rPr>
         <w:tab/>
-        <w:t xml:space="preserve">UE4Editor-UnrealEd.dll!UUnrealEdEngine::Tick(float </w:t>
-      </w:r>
-      <w:proofErr w:type="spellStart"/>
+      </w:r>
+      <w:proofErr w:type="gramStart"/>
       <w:r>
         <w:rPr>
           <w:sz w:val="14"/>
           <w:szCs w:val="16"/>
         </w:rPr>
-        <w:t>DeltaSeconds</w:t>
-      </w:r>
-      <w:proofErr w:type="spellEnd"/>
+        <w:t>UE4Editor-UnrealEd.dll!UUnrealEdEngine::</w:t>
+      </w:r>
+      <w:proofErr w:type="gramEnd"/>
       <w:r>
         <w:rPr>
           <w:sz w:val="14"/>
           <w:szCs w:val="16"/>
         </w:rPr>
-        <w:t xml:space="preserve">, bool </w:t>
+        <w:t xml:space="preserve">Tick(float </w:t>
       </w:r>
       <w:proofErr w:type="spellStart"/>
       <w:r>
@@ -6446,7 +6633,7 @@
           <w:sz w:val="14"/>
           <w:szCs w:val="16"/>
         </w:rPr>
-        <w:t>bIdleMode</w:t>
+        <w:t>DeltaSeconds</w:t>
       </w:r>
       <w:proofErr w:type="spellEnd"/>
       <w:r>
@@ -6454,13 +6641,29 @@
           <w:sz w:val="14"/>
           <w:szCs w:val="16"/>
         </w:rPr>
-        <w:t>) Line 414</w:t>
-      </w:r>
+        <w:t xml:space="preserve">, bool </w:t>
+      </w:r>
+      <w:proofErr w:type="spellStart"/>
       <w:r>
         <w:rPr>
           <w:sz w:val="14"/>
           <w:szCs w:val="16"/>
         </w:rPr>
+        <w:t>bIdleMode</w:t>
+      </w:r>
+      <w:proofErr w:type="spellEnd"/>
+      <w:r>
+        <w:rPr>
+          <w:sz w:val="14"/>
+          <w:szCs w:val="16"/>
+        </w:rPr>
+        <w:t>) Line 414</w:t>
+      </w:r>
+      <w:r>
+        <w:rPr>
+          <w:sz w:val="14"/>
+          <w:szCs w:val="16"/>
+        </w:rPr>
         <w:tab/>
         <w:t>C++</w:t>
       </w:r>
@@ -6486,13 +6689,28 @@
           <w:szCs w:val="16"/>
         </w:rPr>
         <w:tab/>
-        <w:t>UE4Editor.exe!FEngineLoop::Tick() Line 4850</w:t>
-      </w:r>
+      </w:r>
+      <w:proofErr w:type="gramStart"/>
       <w:r>
         <w:rPr>
           <w:sz w:val="14"/>
           <w:szCs w:val="16"/>
         </w:rPr>
+        <w:t>UE4Editor.exe!FEngineLoop::</w:t>
+      </w:r>
+      <w:proofErr w:type="gramEnd"/>
+      <w:r>
+        <w:rPr>
+          <w:sz w:val="14"/>
+          <w:szCs w:val="16"/>
+        </w:rPr>
+        <w:t>Tick() Line 4850</w:t>
+      </w:r>
+      <w:r>
+        <w:rPr>
+          <w:sz w:val="14"/>
+          <w:szCs w:val="16"/>
+        </w:rPr>
         <w:tab/>
         <w:t>C++</w:t>
       </w:r>
@@ -6518,13 +6736,29 @@
           <w:szCs w:val="16"/>
         </w:rPr>
         <w:tab/>
-        <w:t>[Inline Frame] UE4Editor.exe!EngineTick() Line 62</w:t>
-      </w:r>
+        <w:t xml:space="preserve">[Inline Frame] </w:t>
+      </w:r>
+      <w:proofErr w:type="gramStart"/>
       <w:r>
         <w:rPr>
           <w:sz w:val="14"/>
           <w:szCs w:val="16"/>
         </w:rPr>
+        <w:t>UE4Editor.exe!EngineTick</w:t>
+      </w:r>
+      <w:proofErr w:type="gramEnd"/>
+      <w:r>
+        <w:rPr>
+          <w:sz w:val="14"/>
+          <w:szCs w:val="16"/>
+        </w:rPr>
+        <w:t>() Line 62</w:t>
+      </w:r>
+      <w:r>
+        <w:rPr>
+          <w:sz w:val="14"/>
+          <w:szCs w:val="16"/>
+        </w:rPr>
         <w:tab/>
         <w:t>C++</w:t>
       </w:r>
@@ -6550,23 +6784,22 @@
           <w:szCs w:val="16"/>
         </w:rPr>
         <w:tab/>
-        <w:t xml:space="preserve">UE4Editor.exe!GuardedMain(const </w:t>
-      </w:r>
-      <w:proofErr w:type="spellStart"/>
+      </w:r>
+      <w:proofErr w:type="gramStart"/>
       <w:r>
         <w:rPr>
           <w:sz w:val="14"/>
           <w:szCs w:val="16"/>
         </w:rPr>
-        <w:t>wchar_t</w:t>
-      </w:r>
-      <w:proofErr w:type="spellEnd"/>
+        <w:t>UE4Editor.exe!GuardedMain</w:t>
+      </w:r>
+      <w:proofErr w:type="gramEnd"/>
       <w:r>
         <w:rPr>
           <w:sz w:val="14"/>
           <w:szCs w:val="16"/>
         </w:rPr>
-        <w:t xml:space="preserve"> * </w:t>
+        <w:t xml:space="preserve">(const </w:t>
       </w:r>
       <w:proofErr w:type="spellStart"/>
       <w:r>
@@ -6574,7 +6807,7 @@
           <w:sz w:val="14"/>
           <w:szCs w:val="16"/>
         </w:rPr>
-        <w:t>CmdLine</w:t>
+        <w:t>wchar_t</w:t>
       </w:r>
       <w:proofErr w:type="spellEnd"/>
       <w:r>
@@ -6582,13 +6815,29 @@
           <w:sz w:val="14"/>
           <w:szCs w:val="16"/>
         </w:rPr>
-        <w:t>) Line 169</w:t>
-      </w:r>
+        <w:t xml:space="preserve"> * </w:t>
+      </w:r>
+      <w:proofErr w:type="spellStart"/>
       <w:r>
         <w:rPr>
           <w:sz w:val="14"/>
           <w:szCs w:val="16"/>
         </w:rPr>
+        <w:t>CmdLine</w:t>
+      </w:r>
+      <w:proofErr w:type="spellEnd"/>
+      <w:r>
+        <w:rPr>
+          <w:sz w:val="14"/>
+          <w:szCs w:val="16"/>
+        </w:rPr>
+        <w:t>) Line 169</w:t>
+      </w:r>
+      <w:r>
+        <w:rPr>
+          <w:sz w:val="14"/>
+          <w:szCs w:val="16"/>
+        </w:rPr>
         <w:tab/>
         <w:t>C++</w:t>
       </w:r>
@@ -6614,23 +6863,22 @@
           <w:szCs w:val="16"/>
         </w:rPr>
         <w:tab/>
-        <w:t xml:space="preserve">UE4Editor.exe!GuardedMainWrapper(const </w:t>
-      </w:r>
-      <w:proofErr w:type="spellStart"/>
+      </w:r>
+      <w:proofErr w:type="gramStart"/>
       <w:r>
         <w:rPr>
           <w:sz w:val="14"/>
           <w:szCs w:val="16"/>
         </w:rPr>
-        <w:t>wchar_t</w:t>
-      </w:r>
-      <w:proofErr w:type="spellEnd"/>
+        <w:t>UE4Editor.exe!GuardedMainWrapper</w:t>
+      </w:r>
+      <w:proofErr w:type="gramEnd"/>
       <w:r>
         <w:rPr>
           <w:sz w:val="14"/>
           <w:szCs w:val="16"/>
         </w:rPr>
-        <w:t xml:space="preserve"> * </w:t>
+        <w:t xml:space="preserve">(const </w:t>
       </w:r>
       <w:proofErr w:type="spellStart"/>
       <w:r>
@@ -6638,7 +6886,7 @@
           <w:sz w:val="14"/>
           <w:szCs w:val="16"/>
         </w:rPr>
-        <w:t>CmdLine</w:t>
+        <w:t>wchar_t</w:t>
       </w:r>
       <w:proofErr w:type="spellEnd"/>
       <w:r>
@@ -6646,13 +6894,29 @@
           <w:sz w:val="14"/>
           <w:szCs w:val="16"/>
         </w:rPr>
-        <w:t>) Line 137</w:t>
-      </w:r>
+        <w:t xml:space="preserve"> * </w:t>
+      </w:r>
+      <w:proofErr w:type="spellStart"/>
       <w:r>
         <w:rPr>
           <w:sz w:val="14"/>
           <w:szCs w:val="16"/>
         </w:rPr>
+        <w:t>CmdLine</w:t>
+      </w:r>
+      <w:proofErr w:type="spellEnd"/>
+      <w:r>
+        <w:rPr>
+          <w:sz w:val="14"/>
+          <w:szCs w:val="16"/>
+        </w:rPr>
+        <w:t>) Line 137</w:t>
+      </w:r>
+      <w:r>
+        <w:rPr>
+          <w:sz w:val="14"/>
+          <w:szCs w:val="16"/>
+        </w:rPr>
         <w:tab/>
         <w:t>C++</w:t>
       </w:r>
@@ -6678,23 +6942,22 @@
           <w:szCs w:val="16"/>
         </w:rPr>
         <w:tab/>
-        <w:t xml:space="preserve">UE4Editor.exe!WinMain(HINSTANCE__ * </w:t>
-      </w:r>
-      <w:proofErr w:type="spellStart"/>
+      </w:r>
+      <w:proofErr w:type="gramStart"/>
       <w:r>
         <w:rPr>
           <w:sz w:val="14"/>
           <w:szCs w:val="16"/>
         </w:rPr>
-        <w:t>hInInstance</w:t>
-      </w:r>
-      <w:proofErr w:type="spellEnd"/>
+        <w:t>UE4Editor.exe!WinMain</w:t>
+      </w:r>
+      <w:proofErr w:type="gramEnd"/>
       <w:r>
         <w:rPr>
           <w:sz w:val="14"/>
           <w:szCs w:val="16"/>
         </w:rPr>
-        <w:t xml:space="preserve">, HINSTANCE__ * </w:t>
+        <w:t xml:space="preserve">(HINSTANCE__ * </w:t>
       </w:r>
       <w:proofErr w:type="spellStart"/>
       <w:r>
@@ -6702,7 +6965,7 @@
           <w:sz w:val="14"/>
           <w:szCs w:val="16"/>
         </w:rPr>
-        <w:t>hPrevInstance</w:t>
+        <w:t>hInInstance</w:t>
       </w:r>
       <w:proofErr w:type="spellEnd"/>
       <w:r>
@@ -6710,7 +6973,7 @@
           <w:sz w:val="14"/>
           <w:szCs w:val="16"/>
         </w:rPr>
-        <w:t xml:space="preserve">, char * __formal, int </w:t>
+        <w:t xml:space="preserve">, HINSTANCE__ * </w:t>
       </w:r>
       <w:proofErr w:type="spellStart"/>
       <w:r>
@@ -6718,7 +6981,7 @@
           <w:sz w:val="14"/>
           <w:szCs w:val="16"/>
         </w:rPr>
-        <w:t>nCmdShow</w:t>
+        <w:t>hPrevInstance</w:t>
       </w:r>
       <w:proofErr w:type="spellEnd"/>
       <w:r>
@@ -6726,13 +6989,29 @@
           <w:sz w:val="14"/>
           <w:szCs w:val="16"/>
         </w:rPr>
-        <w:t>) Line 268</w:t>
-      </w:r>
+        <w:t xml:space="preserve">, char * __formal, int </w:t>
+      </w:r>
+      <w:proofErr w:type="spellStart"/>
       <w:r>
         <w:rPr>
           <w:sz w:val="14"/>
           <w:szCs w:val="16"/>
         </w:rPr>
+        <w:t>nCmdShow</w:t>
+      </w:r>
+      <w:proofErr w:type="spellEnd"/>
+      <w:r>
+        <w:rPr>
+          <w:sz w:val="14"/>
+          <w:szCs w:val="16"/>
+        </w:rPr>
+        <w:t>) Line 268</w:t>
+      </w:r>
+      <w:r>
+        <w:rPr>
+          <w:sz w:val="14"/>
+          <w:szCs w:val="16"/>
+        </w:rPr>
         <w:tab/>
         <w:t>C++</w:t>
       </w:r>
@@ -6899,7 +7178,16 @@
           <w:kern w:val="0"/>
           <w:szCs w:val="20"/>
         </w:rPr>
-        <w:t xml:space="preserve">모든 클라이언트에서 전송 </w:t>
+        <w:t xml:space="preserve">모든 클라이언트에서 </w:t>
+      </w:r>
+      <w:proofErr w:type="gramStart"/>
+      <w:r>
+        <w:rPr>
+          <w:rFonts w:eastAsiaTheme="minorHAnsi" w:cs="굴림" w:hint="eastAsia"/>
+          <w:kern w:val="0"/>
+          <w:szCs w:val="20"/>
+        </w:rPr>
+        <w:t xml:space="preserve">전송 </w:t>
       </w:r>
       <w:r>
         <w:rPr>
@@ -6907,7 +7195,16 @@
           <w:kern w:val="0"/>
           <w:szCs w:val="20"/>
         </w:rPr>
-        <w:t xml:space="preserve">, </w:t>
+        <w:t>,</w:t>
+      </w:r>
+      <w:proofErr w:type="gramEnd"/>
+      <w:r>
+        <w:rPr>
+          <w:rFonts w:eastAsiaTheme="minorHAnsi" w:cs="굴림"/>
+          <w:kern w:val="0"/>
+          <w:szCs w:val="20"/>
+        </w:rPr>
+        <w:t xml:space="preserve"> </w:t>
       </w:r>
       <w:r>
         <w:rPr>
@@ -7105,7 +7402,25 @@
           <w:kern w:val="0"/>
           <w:szCs w:val="20"/>
         </w:rPr>
-        <w:t>함수는 서버에서 호출 될 수 있지만,</w:t>
+        <w:t xml:space="preserve">함수는 서버에서 </w:t>
+      </w:r>
+      <w:proofErr w:type="gramStart"/>
+      <w:r>
+        <w:rPr>
+          <w:rFonts w:eastAsiaTheme="minorHAnsi" w:cs="굴림" w:hint="eastAsia"/>
+          <w:kern w:val="0"/>
+          <w:szCs w:val="20"/>
+        </w:rPr>
+        <w:t>호출 될</w:t>
+      </w:r>
+      <w:proofErr w:type="gramEnd"/>
+      <w:r>
+        <w:rPr>
+          <w:rFonts w:eastAsiaTheme="minorHAnsi" w:cs="굴림" w:hint="eastAsia"/>
+          <w:kern w:val="0"/>
+          <w:szCs w:val="20"/>
+        </w:rPr>
+        <w:t xml:space="preserve"> 수 있지만,</w:t>
       </w:r>
       <w:r>
         <w:rPr>
@@ -7212,6 +7527,7 @@
           <w:szCs w:val="20"/>
         </w:rPr>
       </w:pPr>
+      <w:proofErr w:type="gramStart"/>
       <w:r>
         <w:rPr>
           <w:rFonts w:eastAsiaTheme="minorHAnsi" w:cs="굴림"/>
@@ -7226,7 +7542,16 @@
           <w:kern w:val="0"/>
           <w:szCs w:val="20"/>
         </w:rPr>
-        <w:t xml:space="preserve">현재 개발중인 프로젝트에는 자체 </w:t>
+        <w:t>현재</w:t>
+      </w:r>
+      <w:proofErr w:type="gramEnd"/>
+      <w:r>
+        <w:rPr>
+          <w:rFonts w:eastAsiaTheme="minorHAnsi" w:cs="굴림" w:hint="eastAsia"/>
+          <w:kern w:val="0"/>
+          <w:szCs w:val="20"/>
+        </w:rPr>
+        <w:t xml:space="preserve"> 개발중인 프로젝트에는 자체 </w:t>
       </w:r>
       <w:r>
         <w:rPr>
@@ -7263,6 +7588,7 @@
           <w:szCs w:val="24"/>
         </w:rPr>
       </w:pPr>
+      <w:proofErr w:type="gramStart"/>
       <w:r>
         <w:rPr>
           <w:rFonts w:hint="eastAsia"/>
@@ -7271,6 +7597,7 @@
         </w:rPr>
         <w:t>시행착오 /</w:t>
       </w:r>
+      <w:proofErr w:type="gramEnd"/>
       <w:r>
         <w:rPr>
           <w:sz w:val="22"/>
@@ -7339,6 +7666,7 @@
         </w:rPr>
         <w:t xml:space="preserve">서버로부터 </w:t>
       </w:r>
+      <w:proofErr w:type="gramStart"/>
       <w:r>
         <w:rPr>
           <w:rFonts w:hint="eastAsia"/>
@@ -7352,7 +7680,15 @@
           <w:sz w:val="22"/>
           <w:szCs w:val="24"/>
         </w:rPr>
-        <w:t xml:space="preserve">pawn / </w:t>
+        <w:t>pawn /</w:t>
+      </w:r>
+      <w:proofErr w:type="gramEnd"/>
+      <w:r>
+        <w:rPr>
+          <w:sz w:val="22"/>
+          <w:szCs w:val="24"/>
+        </w:rPr>
+        <w:t xml:space="preserve"> </w:t>
       </w:r>
       <w:proofErr w:type="spellStart"/>
       <w:r>
@@ -7713,7 +8049,25 @@
           <w:kern w:val="0"/>
           <w:szCs w:val="20"/>
         </w:rPr>
-        <w:t xml:space="preserve"> 따로 걸지않는다.</w:t>
+        <w:t xml:space="preserve"> 따로 </w:t>
+      </w:r>
+      <w:proofErr w:type="gramStart"/>
+      <w:r>
+        <w:rPr>
+          <w:rFonts w:eastAsiaTheme="minorHAnsi" w:cs="굴림체" w:hint="eastAsia"/>
+          <w:kern w:val="0"/>
+          <w:szCs w:val="20"/>
+        </w:rPr>
+        <w:t>걸지않는다</w:t>
+      </w:r>
+      <w:proofErr w:type="gramEnd"/>
+      <w:r>
+        <w:rPr>
+          <w:rFonts w:eastAsiaTheme="minorHAnsi" w:cs="굴림체" w:hint="eastAsia"/>
+          <w:kern w:val="0"/>
+          <w:szCs w:val="20"/>
+        </w:rPr>
+        <w:t>.</w:t>
       </w:r>
     </w:p>
     <w:p>
@@ -7743,6 +8097,7 @@
         <w:t xml:space="preserve">* </w:t>
       </w:r>
       <w:proofErr w:type="spellStart"/>
+      <w:proofErr w:type="gramStart"/>
       <w:r>
         <w:rPr>
           <w:rFonts w:hint="eastAsia"/>
@@ -7764,6 +8119,30 @@
           <w:sz w:val="22"/>
           <w:szCs w:val="24"/>
         </w:rPr>
+        <w:t xml:space="preserve"> /</w:t>
+      </w:r>
+      <w:proofErr w:type="gramEnd"/>
+      <w:r>
+        <w:rPr>
+          <w:sz w:val="22"/>
+          <w:szCs w:val="24"/>
+        </w:rPr>
+        <w:t xml:space="preserve"> </w:t>
+      </w:r>
+      <w:proofErr w:type="spellStart"/>
+      <w:r>
+        <w:rPr>
+          <w:sz w:val="22"/>
+          <w:szCs w:val="24"/>
+        </w:rPr>
+        <w:t>NewObject</w:t>
+      </w:r>
+      <w:proofErr w:type="spellEnd"/>
+      <w:r>
+        <w:rPr>
+          <w:sz w:val="22"/>
+          <w:szCs w:val="24"/>
+        </w:rPr>
         <w:t xml:space="preserve"> / </w:t>
       </w:r>
       <w:proofErr w:type="spellStart"/>
@@ -7772,49 +8151,285 @@
           <w:sz w:val="22"/>
           <w:szCs w:val="24"/>
         </w:rPr>
+        <w:t>CreateDefaultSubobject</w:t>
+      </w:r>
+      <w:proofErr w:type="spellEnd"/>
+      <w:r>
+        <w:rPr>
+          <w:sz w:val="22"/>
+          <w:szCs w:val="24"/>
+        </w:rPr>
+        <w:t xml:space="preserve"> </w:t>
+      </w:r>
+      <w:r>
+        <w:rPr>
+          <w:rFonts w:hint="eastAsia"/>
+          <w:sz w:val="22"/>
+          <w:szCs w:val="24"/>
+        </w:rPr>
+        <w:t xml:space="preserve">와 생성자 </w:t>
+      </w:r>
+      <w:proofErr w:type="spellStart"/>
+      <w:r>
+        <w:rPr>
+          <w:sz w:val="22"/>
+          <w:szCs w:val="24"/>
+        </w:rPr>
+        <w:t>BeginPlay</w:t>
+      </w:r>
+      <w:proofErr w:type="spellEnd"/>
+    </w:p>
+    <w:p>
+      <w:pPr>
+        <w:pStyle w:val="a4"/>
+        <w:ind w:leftChars="300" w:left="600"/>
+        <w:rPr>
+          <w:rFonts w:eastAsiaTheme="minorHAnsi" w:cs="굴림체"/>
+          <w:kern w:val="0"/>
+          <w:szCs w:val="20"/>
+        </w:rPr>
+      </w:pPr>
+      <w:r>
+        <w:rPr>
+          <w:rFonts w:eastAsiaTheme="minorHAnsi" w:cs="굴림체"/>
+          <w:kern w:val="0"/>
+          <w:szCs w:val="20"/>
+        </w:rPr>
+        <w:t xml:space="preserve">- </w:t>
+      </w:r>
+      <w:proofErr w:type="spellStart"/>
+      <w:r>
+        <w:rPr>
+          <w:rFonts w:eastAsiaTheme="minorHAnsi" w:cs="굴림체" w:hint="eastAsia"/>
+          <w:kern w:val="0"/>
+          <w:szCs w:val="20"/>
+        </w:rPr>
+        <w:t>A</w:t>
+      </w:r>
+      <w:r>
+        <w:rPr>
+          <w:rFonts w:eastAsiaTheme="minorHAnsi" w:cs="굴림체"/>
+          <w:kern w:val="0"/>
+          <w:szCs w:val="20"/>
+        </w:rPr>
+        <w:t>ctorSpawn</w:t>
+      </w:r>
+      <w:proofErr w:type="spellEnd"/>
+      <w:r>
+        <w:rPr>
+          <w:rFonts w:eastAsiaTheme="minorHAnsi" w:cs="굴림체"/>
+          <w:kern w:val="0"/>
+          <w:szCs w:val="20"/>
+        </w:rPr>
+        <w:t xml:space="preserve"> / </w:t>
+      </w:r>
+      <w:proofErr w:type="spellStart"/>
+      <w:r>
+        <w:rPr>
+          <w:rFonts w:eastAsiaTheme="minorHAnsi" w:cs="굴림체"/>
+          <w:kern w:val="0"/>
+          <w:szCs w:val="20"/>
+        </w:rPr>
         <w:t>NewObject</w:t>
       </w:r>
       <w:proofErr w:type="spellEnd"/>
-      <w:r>
-        <w:rPr>
-          <w:sz w:val="22"/>
-          <w:szCs w:val="24"/>
-        </w:rPr>
-        <w:t xml:space="preserve"> / </w:t>
-      </w:r>
-      <w:proofErr w:type="spellStart"/>
-      <w:r>
-        <w:rPr>
-          <w:sz w:val="22"/>
-          <w:szCs w:val="24"/>
-        </w:rPr>
-        <w:t>CreateDefaultSubobject</w:t>
-      </w:r>
-      <w:proofErr w:type="spellEnd"/>
-      <w:r>
-        <w:rPr>
-          <w:sz w:val="22"/>
-          <w:szCs w:val="24"/>
-        </w:rPr>
-        <w:t xml:space="preserve"> </w:t>
-      </w:r>
-      <w:r>
-        <w:rPr>
-          <w:rFonts w:hint="eastAsia"/>
-          <w:sz w:val="22"/>
-          <w:szCs w:val="24"/>
-        </w:rPr>
-        <w:t xml:space="preserve">와 생성자 </w:t>
-      </w:r>
-      <w:proofErr w:type="spellStart"/>
-      <w:r>
-        <w:rPr>
-          <w:sz w:val="22"/>
-          <w:szCs w:val="24"/>
+    </w:p>
+    <w:p>
+      <w:pPr>
+        <w:pStyle w:val="a4"/>
+        <w:ind w:leftChars="300" w:left="600"/>
+        <w:rPr>
+          <w:rFonts w:eastAsiaTheme="minorHAnsi" w:cs="굴림체"/>
+          <w:kern w:val="0"/>
+          <w:szCs w:val="20"/>
+        </w:rPr>
+      </w:pPr>
+      <w:r>
+        <w:rPr>
+          <w:rFonts w:eastAsiaTheme="minorHAnsi" w:cs="굴림체"/>
+          <w:kern w:val="0"/>
+          <w:szCs w:val="20"/>
+        </w:rPr>
+        <w:t xml:space="preserve"> : </w:t>
+      </w:r>
+      <w:r>
+        <w:rPr>
+          <w:rFonts w:eastAsiaTheme="minorHAnsi" w:cs="굴림체" w:hint="eastAsia"/>
+          <w:kern w:val="0"/>
+          <w:szCs w:val="20"/>
+        </w:rPr>
+        <w:t>생성자에서 사용하면 안된다.</w:t>
+      </w:r>
+      <w:r>
+        <w:rPr>
+          <w:rFonts w:eastAsiaTheme="minorHAnsi" w:cs="굴림체"/>
+          <w:kern w:val="0"/>
+          <w:szCs w:val="20"/>
+        </w:rPr>
+        <w:t xml:space="preserve"> </w:t>
+      </w:r>
+      <w:r>
+        <w:rPr>
+          <w:rFonts w:eastAsiaTheme="minorHAnsi" w:cs="굴림체" w:hint="eastAsia"/>
+          <w:kern w:val="0"/>
+          <w:szCs w:val="20"/>
+        </w:rPr>
+        <w:t xml:space="preserve">정확하게 디버깅은 </w:t>
+      </w:r>
+      <w:proofErr w:type="spellStart"/>
+      <w:r>
+        <w:rPr>
+          <w:rFonts w:eastAsiaTheme="minorHAnsi" w:cs="굴림체" w:hint="eastAsia"/>
+          <w:kern w:val="0"/>
+          <w:szCs w:val="20"/>
+        </w:rPr>
+        <w:t>안해봤지만</w:t>
+      </w:r>
+      <w:proofErr w:type="spellEnd"/>
+      <w:r>
+        <w:rPr>
+          <w:rFonts w:eastAsiaTheme="minorHAnsi" w:cs="굴림체" w:hint="eastAsia"/>
+          <w:kern w:val="0"/>
+          <w:szCs w:val="20"/>
+        </w:rPr>
+        <w:t xml:space="preserve"> 생성자가 호출되는 시점은</w:t>
+      </w:r>
+      <w:r>
+        <w:rPr>
+          <w:rFonts w:eastAsiaTheme="minorHAnsi" w:cs="굴림체"/>
+          <w:kern w:val="0"/>
+          <w:szCs w:val="20"/>
+        </w:rPr>
+        <w:t xml:space="preserve"> </w:t>
+      </w:r>
+      <w:r>
+        <w:rPr>
+          <w:rFonts w:eastAsiaTheme="minorHAnsi" w:cs="굴림체" w:hint="eastAsia"/>
+          <w:kern w:val="0"/>
+          <w:szCs w:val="20"/>
+        </w:rPr>
+        <w:t xml:space="preserve">최초 </w:t>
+      </w:r>
+      <w:proofErr w:type="spellStart"/>
+      <w:r>
+        <w:rPr>
+          <w:rFonts w:eastAsiaTheme="minorHAnsi" w:cs="굴림체"/>
+          <w:kern w:val="0"/>
+          <w:szCs w:val="20"/>
+        </w:rPr>
+        <w:t>UClass</w:t>
+      </w:r>
+      <w:proofErr w:type="spellEnd"/>
+      <w:r>
+        <w:rPr>
+          <w:rFonts w:eastAsiaTheme="minorHAnsi" w:cs="굴림체" w:hint="eastAsia"/>
+          <w:kern w:val="0"/>
+          <w:szCs w:val="20"/>
+        </w:rPr>
+        <w:t xml:space="preserve">객체를 만들고 </w:t>
+      </w:r>
+      <w:r>
+        <w:rPr>
+          <w:rFonts w:eastAsiaTheme="minorHAnsi" w:cs="굴림체"/>
+          <w:kern w:val="0"/>
+          <w:szCs w:val="20"/>
+        </w:rPr>
+        <w:t>CDO</w:t>
+      </w:r>
+      <w:r>
+        <w:rPr>
+          <w:rFonts w:eastAsiaTheme="minorHAnsi" w:cs="굴림체" w:hint="eastAsia"/>
+          <w:kern w:val="0"/>
+          <w:szCs w:val="20"/>
+        </w:rPr>
+        <w:t>를 만드는 시점이기 때문에,</w:t>
+      </w:r>
+      <w:r>
+        <w:rPr>
+          <w:rFonts w:eastAsiaTheme="minorHAnsi" w:cs="굴림체"/>
+          <w:kern w:val="0"/>
+          <w:szCs w:val="20"/>
+        </w:rPr>
+        <w:t xml:space="preserve"> </w:t>
+      </w:r>
+      <w:proofErr w:type="spellStart"/>
+      <w:r>
+        <w:rPr>
+          <w:rFonts w:eastAsiaTheme="minorHAnsi" w:cs="굴림체" w:hint="eastAsia"/>
+          <w:kern w:val="0"/>
+          <w:szCs w:val="20"/>
+        </w:rPr>
+        <w:t>월드라든지</w:t>
+      </w:r>
+      <w:proofErr w:type="spellEnd"/>
+      <w:r>
+        <w:rPr>
+          <w:rFonts w:eastAsiaTheme="minorHAnsi" w:cs="굴림체" w:hint="eastAsia"/>
+          <w:kern w:val="0"/>
+          <w:szCs w:val="20"/>
+        </w:rPr>
+        <w:t xml:space="preserve"> 조건이 충족</w:t>
+      </w:r>
+      <w:r>
+        <w:rPr>
+          <w:rFonts w:eastAsiaTheme="minorHAnsi" w:cs="굴림체" w:hint="eastAsia"/>
+          <w:kern w:val="0"/>
+          <w:szCs w:val="20"/>
+        </w:rPr>
+        <w:t xml:space="preserve"> </w:t>
+      </w:r>
+      <w:r>
+        <w:rPr>
+          <w:rFonts w:eastAsiaTheme="minorHAnsi" w:cs="굴림체" w:hint="eastAsia"/>
+          <w:kern w:val="0"/>
+          <w:szCs w:val="20"/>
+        </w:rPr>
+        <w:t>안되어 있어서 그럴 확률이 높다.</w:t>
+      </w:r>
+      <w:r>
+        <w:rPr>
+          <w:rFonts w:eastAsiaTheme="minorHAnsi" w:cs="굴림체"/>
+          <w:kern w:val="0"/>
+          <w:szCs w:val="20"/>
+        </w:rPr>
+        <w:t xml:space="preserve"> </w:t>
+      </w:r>
+      <w:proofErr w:type="spellStart"/>
+      <w:r>
+        <w:rPr>
+          <w:rFonts w:eastAsiaTheme="minorHAnsi" w:cs="굴림체" w:hint="eastAsia"/>
+          <w:kern w:val="0"/>
+          <w:szCs w:val="20"/>
+        </w:rPr>
+        <w:t>사용해야한다면</w:t>
+      </w:r>
+      <w:proofErr w:type="spellEnd"/>
+      <w:r>
+        <w:rPr>
+          <w:rFonts w:eastAsiaTheme="minorHAnsi" w:cs="굴림체" w:hint="eastAsia"/>
+          <w:kern w:val="0"/>
+          <w:szCs w:val="20"/>
+        </w:rPr>
+        <w:t xml:space="preserve"> </w:t>
+      </w:r>
+      <w:proofErr w:type="spellStart"/>
+      <w:r>
+        <w:rPr>
+          <w:rFonts w:eastAsiaTheme="minorHAnsi" w:cs="굴림체"/>
+          <w:kern w:val="0"/>
+          <w:szCs w:val="20"/>
         </w:rPr>
         <w:t>BeginPlay</w:t>
       </w:r>
       <w:proofErr w:type="spellEnd"/>
+      <w:r>
+        <w:rPr>
+          <w:rFonts w:eastAsiaTheme="minorHAnsi" w:cs="굴림체" w:hint="eastAsia"/>
+          <w:kern w:val="0"/>
+          <w:szCs w:val="20"/>
+        </w:rPr>
+        <w:t>에 사용하자.</w:t>
+      </w:r>
     </w:p>
     <w:p>
       <w:pPr>
@@ -7826,22 +8441,24 @@
           <w:szCs w:val="20"/>
         </w:rPr>
       </w:pPr>
-      <w:r>
+    </w:p>
+    <w:p>
+      <w:pPr>
+        <w:pStyle w:val="a4"/>
+        <w:ind w:leftChars="300" w:left="600"/>
         <w:rPr>
           <w:rFonts w:eastAsiaTheme="minorHAnsi" w:cs="굴림체"/>
           <w:kern w:val="0"/>
           <w:szCs w:val="20"/>
         </w:rPr>
-        <w:t xml:space="preserve">- </w:t>
-      </w:r>
-      <w:proofErr w:type="spellStart"/>
+      </w:pPr>
       <w:r>
         <w:rPr>
           <w:rFonts w:eastAsiaTheme="minorHAnsi" w:cs="굴림체" w:hint="eastAsia"/>
           <w:kern w:val="0"/>
           <w:szCs w:val="20"/>
         </w:rPr>
-        <w:t>A</w:t>
+        <w:t>-</w:t>
       </w:r>
       <w:r>
         <w:rPr>
@@ -7849,504 +8466,609 @@
           <w:kern w:val="0"/>
           <w:szCs w:val="20"/>
         </w:rPr>
-        <w:t>ctorSpawn</w:t>
-      </w:r>
-      <w:proofErr w:type="spellEnd"/>
+        <w:t xml:space="preserve"> </w:t>
+      </w:r>
+      <w:proofErr w:type="spellStart"/>
+      <w:r>
+        <w:rPr>
+          <w:rFonts w:eastAsiaTheme="minorHAnsi" w:cs="굴림체" w:hint="eastAsia"/>
+          <w:kern w:val="0"/>
+          <w:szCs w:val="20"/>
+        </w:rPr>
+        <w:t>C</w:t>
+      </w:r>
       <w:r>
         <w:rPr>
           <w:rFonts w:eastAsiaTheme="minorHAnsi" w:cs="굴림체"/>
           <w:kern w:val="0"/>
           <w:szCs w:val="20"/>
         </w:rPr>
-        <w:t xml:space="preserve"> / </w:t>
-      </w:r>
-      <w:proofErr w:type="spellStart"/>
-      <w:r>
+        <w:t>reateDefaultSubobject</w:t>
+      </w:r>
+      <w:proofErr w:type="spellEnd"/>
+    </w:p>
+    <w:p>
+      <w:pPr>
+        <w:pStyle w:val="a4"/>
+        <w:ind w:leftChars="300" w:left="600"/>
         <w:rPr>
           <w:rFonts w:eastAsiaTheme="minorHAnsi" w:cs="굴림체"/>
           <w:kern w:val="0"/>
           <w:szCs w:val="20"/>
         </w:rPr>
-        <w:t>NewObject</w:t>
-      </w:r>
-      <w:proofErr w:type="spellEnd"/>
+      </w:pPr>
+      <w:r>
+        <w:rPr>
+          <w:rFonts w:eastAsiaTheme="minorHAnsi" w:cs="굴림체" w:hint="eastAsia"/>
+          <w:kern w:val="0"/>
+          <w:szCs w:val="20"/>
+        </w:rPr>
+        <w:t xml:space="preserve"> </w:t>
+      </w:r>
+      <w:r>
+        <w:rPr>
+          <w:rFonts w:eastAsiaTheme="minorHAnsi" w:cs="굴림체"/>
+          <w:kern w:val="0"/>
+          <w:szCs w:val="20"/>
+        </w:rPr>
+        <w:t xml:space="preserve">: </w:t>
+      </w:r>
+      <w:r>
+        <w:rPr>
+          <w:rFonts w:eastAsiaTheme="minorHAnsi" w:cs="굴림체" w:hint="eastAsia"/>
+          <w:kern w:val="0"/>
+          <w:szCs w:val="20"/>
+        </w:rPr>
+        <w:t>생성자</w:t>
+      </w:r>
+      <w:r>
+        <w:rPr>
+          <w:rFonts w:eastAsiaTheme="minorHAnsi" w:cs="굴림체" w:hint="eastAsia"/>
+          <w:kern w:val="0"/>
+          <w:szCs w:val="20"/>
+        </w:rPr>
+        <w:t>에서 사용해</w:t>
+      </w:r>
+      <w:r>
+        <w:rPr>
+          <w:rFonts w:eastAsiaTheme="minorHAnsi" w:cs="굴림체" w:hint="eastAsia"/>
+          <w:kern w:val="0"/>
+          <w:szCs w:val="20"/>
+        </w:rPr>
+        <w:t xml:space="preserve">서 컴포넌트를 </w:t>
+      </w:r>
+      <w:proofErr w:type="spellStart"/>
+      <w:r>
+        <w:rPr>
+          <w:rFonts w:eastAsiaTheme="minorHAnsi" w:cs="굴림체" w:hint="eastAsia"/>
+          <w:kern w:val="0"/>
+          <w:szCs w:val="20"/>
+        </w:rPr>
+        <w:t>생성해</w:t>
+      </w:r>
+      <w:r>
+        <w:rPr>
+          <w:rFonts w:eastAsiaTheme="minorHAnsi" w:cs="굴림체" w:hint="eastAsia"/>
+          <w:kern w:val="0"/>
+          <w:szCs w:val="20"/>
+        </w:rPr>
+        <w:t>주면된다</w:t>
+      </w:r>
+      <w:proofErr w:type="spellEnd"/>
+      <w:r>
+        <w:rPr>
+          <w:rFonts w:eastAsiaTheme="minorHAnsi" w:cs="굴림체" w:hint="eastAsia"/>
+          <w:kern w:val="0"/>
+          <w:szCs w:val="20"/>
+        </w:rPr>
+        <w:t>.</w:t>
+      </w:r>
+      <w:r>
+        <w:rPr>
+          <w:rFonts w:eastAsiaTheme="minorHAnsi" w:cs="굴림체"/>
+          <w:kern w:val="0"/>
+          <w:szCs w:val="20"/>
+        </w:rPr>
+        <w:t xml:space="preserve"> </w:t>
+      </w:r>
     </w:p>
     <w:p>
       <w:pPr>
         <w:pStyle w:val="a4"/>
         <w:ind w:leftChars="300" w:left="600"/>
         <w:rPr>
-          <w:rFonts w:eastAsiaTheme="minorHAnsi" w:cs="굴림체"/>
-          <w:kern w:val="0"/>
-          <w:szCs w:val="20"/>
-        </w:rPr>
-      </w:pPr>
-      <w:r>
-        <w:rPr>
-          <w:rFonts w:eastAsiaTheme="minorHAnsi" w:cs="굴림체"/>
-          <w:kern w:val="0"/>
-          <w:szCs w:val="20"/>
-        </w:rPr>
-        <w:t xml:space="preserve"> : </w:t>
-      </w:r>
-      <w:r>
-        <w:rPr>
-          <w:rFonts w:eastAsiaTheme="minorHAnsi" w:cs="굴림체" w:hint="eastAsia"/>
-          <w:kern w:val="0"/>
-          <w:szCs w:val="20"/>
-        </w:rPr>
-        <w:t>생성자에서 사용하면 안된다.</w:t>
-      </w:r>
-      <w:r>
-        <w:rPr>
-          <w:rFonts w:eastAsiaTheme="minorHAnsi" w:cs="굴림체"/>
-          <w:kern w:val="0"/>
-          <w:szCs w:val="20"/>
-        </w:rPr>
-        <w:t xml:space="preserve"> </w:t>
-      </w:r>
-      <w:r>
-        <w:rPr>
-          <w:rFonts w:eastAsiaTheme="minorHAnsi" w:cs="굴림체" w:hint="eastAsia"/>
-          <w:kern w:val="0"/>
-          <w:szCs w:val="20"/>
-        </w:rPr>
-        <w:t xml:space="preserve">정확하게 디버깅은 </w:t>
-      </w:r>
-      <w:proofErr w:type="spellStart"/>
-      <w:r>
-        <w:rPr>
-          <w:rFonts w:eastAsiaTheme="minorHAnsi" w:cs="굴림체" w:hint="eastAsia"/>
-          <w:kern w:val="0"/>
-          <w:szCs w:val="20"/>
-        </w:rPr>
-        <w:t>안해봤지만</w:t>
-      </w:r>
-      <w:proofErr w:type="spellEnd"/>
-      <w:r>
-        <w:rPr>
-          <w:rFonts w:eastAsiaTheme="minorHAnsi" w:cs="굴림체" w:hint="eastAsia"/>
-          <w:kern w:val="0"/>
-          <w:szCs w:val="20"/>
-        </w:rPr>
-        <w:t xml:space="preserve"> 생성자가 호출되는 시점은</w:t>
-      </w:r>
-      <w:r>
-        <w:rPr>
-          <w:rFonts w:eastAsiaTheme="minorHAnsi" w:cs="굴림체"/>
-          <w:kern w:val="0"/>
-          <w:szCs w:val="20"/>
-        </w:rPr>
-        <w:t xml:space="preserve"> </w:t>
-      </w:r>
-      <w:r>
-        <w:rPr>
-          <w:rFonts w:eastAsiaTheme="minorHAnsi" w:cs="굴림체" w:hint="eastAsia"/>
-          <w:kern w:val="0"/>
-          <w:szCs w:val="20"/>
-        </w:rPr>
-        <w:t xml:space="preserve">최초 </w:t>
-      </w:r>
-      <w:proofErr w:type="spellStart"/>
-      <w:r>
-        <w:rPr>
-          <w:rFonts w:eastAsiaTheme="minorHAnsi" w:cs="굴림체"/>
-          <w:kern w:val="0"/>
-          <w:szCs w:val="20"/>
-        </w:rPr>
-        <w:t>UClass</w:t>
-      </w:r>
-      <w:proofErr w:type="spellEnd"/>
-      <w:r>
-        <w:rPr>
-          <w:rFonts w:eastAsiaTheme="minorHAnsi" w:cs="굴림체" w:hint="eastAsia"/>
-          <w:kern w:val="0"/>
-          <w:szCs w:val="20"/>
-        </w:rPr>
-        <w:t xml:space="preserve">객체를 만들고 </w:t>
-      </w:r>
-      <w:r>
-        <w:rPr>
-          <w:rFonts w:eastAsiaTheme="minorHAnsi" w:cs="굴림체"/>
-          <w:kern w:val="0"/>
-          <w:szCs w:val="20"/>
-        </w:rPr>
-        <w:t>CDO</w:t>
-      </w:r>
-      <w:r>
-        <w:rPr>
-          <w:rFonts w:eastAsiaTheme="minorHAnsi" w:cs="굴림체" w:hint="eastAsia"/>
-          <w:kern w:val="0"/>
-          <w:szCs w:val="20"/>
-        </w:rPr>
-        <w:t>를 만드는 시점이기 때문에,</w:t>
-      </w:r>
-      <w:r>
-        <w:rPr>
-          <w:rFonts w:eastAsiaTheme="minorHAnsi" w:cs="굴림체"/>
-          <w:kern w:val="0"/>
-          <w:szCs w:val="20"/>
-        </w:rPr>
-        <w:t xml:space="preserve"> </w:t>
-      </w:r>
-      <w:proofErr w:type="spellStart"/>
-      <w:r>
-        <w:rPr>
-          <w:rFonts w:eastAsiaTheme="minorHAnsi" w:cs="굴림체" w:hint="eastAsia"/>
-          <w:kern w:val="0"/>
-          <w:szCs w:val="20"/>
-        </w:rPr>
-        <w:t>월드라든지</w:t>
-      </w:r>
-      <w:proofErr w:type="spellEnd"/>
-      <w:r>
-        <w:rPr>
-          <w:rFonts w:eastAsiaTheme="minorHAnsi" w:cs="굴림체" w:hint="eastAsia"/>
-          <w:kern w:val="0"/>
-          <w:szCs w:val="20"/>
-        </w:rPr>
-        <w:t xml:space="preserve"> 조건이 충족</w:t>
-      </w:r>
-      <w:r>
-        <w:rPr>
-          <w:rFonts w:eastAsiaTheme="minorHAnsi" w:cs="굴림체" w:hint="eastAsia"/>
-          <w:kern w:val="0"/>
-          <w:szCs w:val="20"/>
-        </w:rPr>
-        <w:t xml:space="preserve"> </w:t>
-      </w:r>
-      <w:r>
-        <w:rPr>
-          <w:rFonts w:eastAsiaTheme="minorHAnsi" w:cs="굴림체" w:hint="eastAsia"/>
-          <w:kern w:val="0"/>
-          <w:szCs w:val="20"/>
-        </w:rPr>
-        <w:t>안되어 있어서 그럴 확률이 높다.</w:t>
-      </w:r>
-      <w:r>
-        <w:rPr>
-          <w:rFonts w:eastAsiaTheme="minorHAnsi" w:cs="굴림체"/>
-          <w:kern w:val="0"/>
-          <w:szCs w:val="20"/>
-        </w:rPr>
-        <w:t xml:space="preserve"> </w:t>
-      </w:r>
-      <w:proofErr w:type="spellStart"/>
-      <w:r>
-        <w:rPr>
-          <w:rFonts w:eastAsiaTheme="minorHAnsi" w:cs="굴림체" w:hint="eastAsia"/>
-          <w:kern w:val="0"/>
-          <w:szCs w:val="20"/>
-        </w:rPr>
-        <w:t>사용해야한다면</w:t>
-      </w:r>
-      <w:proofErr w:type="spellEnd"/>
-      <w:r>
-        <w:rPr>
-          <w:rFonts w:eastAsiaTheme="minorHAnsi" w:cs="굴림체" w:hint="eastAsia"/>
-          <w:kern w:val="0"/>
-          <w:szCs w:val="20"/>
-        </w:rPr>
-        <w:t xml:space="preserve"> </w:t>
-      </w:r>
-      <w:proofErr w:type="spellStart"/>
-      <w:r>
-        <w:rPr>
-          <w:rFonts w:eastAsiaTheme="minorHAnsi" w:cs="굴림체"/>
-          <w:kern w:val="0"/>
-          <w:szCs w:val="20"/>
-        </w:rPr>
-        <w:t>BeginPlay</w:t>
-      </w:r>
-      <w:proofErr w:type="spellEnd"/>
-      <w:r>
-        <w:rPr>
-          <w:rFonts w:eastAsiaTheme="minorHAnsi" w:cs="굴림체" w:hint="eastAsia"/>
-          <w:kern w:val="0"/>
-          <w:szCs w:val="20"/>
-        </w:rPr>
-        <w:t>에 사용하자.</w:t>
-      </w:r>
+          <w:rFonts w:eastAsiaTheme="minorHAnsi" w:cs="굴림"/>
+          <w:kern w:val="0"/>
+          <w:szCs w:val="20"/>
+        </w:rPr>
+      </w:pPr>
     </w:p>
     <w:p>
       <w:pPr>
         <w:pStyle w:val="a4"/>
         <w:ind w:leftChars="300" w:left="600"/>
         <w:rPr>
-          <w:rFonts w:eastAsiaTheme="minorHAnsi" w:cs="굴림체"/>
-          <w:kern w:val="0"/>
-          <w:szCs w:val="20"/>
-        </w:rPr>
-      </w:pPr>
+          <w:rFonts w:eastAsiaTheme="minorHAnsi" w:cs="굴림"/>
+          <w:kern w:val="0"/>
+          <w:szCs w:val="20"/>
+        </w:rPr>
+      </w:pPr>
+    </w:p>
+    <w:p>
+      <w:pPr>
+        <w:rPr>
+          <w:sz w:val="22"/>
+          <w:szCs w:val="24"/>
+        </w:rPr>
+      </w:pPr>
+    </w:p>
+    <w:p>
+      <w:pPr>
+        <w:ind w:firstLineChars="200" w:firstLine="440"/>
+        <w:rPr>
+          <w:sz w:val="22"/>
+          <w:szCs w:val="24"/>
+        </w:rPr>
+      </w:pPr>
+      <w:proofErr w:type="spellStart"/>
+      <w:proofErr w:type="gramStart"/>
+      <w:r>
+        <w:rPr>
+          <w:rFonts w:hint="eastAsia"/>
+          <w:sz w:val="22"/>
+          <w:szCs w:val="24"/>
+        </w:rPr>
+        <w:t>액터</w:t>
+      </w:r>
+      <w:proofErr w:type="spellEnd"/>
+      <w:r>
+        <w:rPr>
+          <w:rFonts w:hint="eastAsia"/>
+          <w:sz w:val="22"/>
+          <w:szCs w:val="24"/>
+        </w:rPr>
+        <w:t xml:space="preserve"> </w:t>
+      </w:r>
+      <w:r>
+        <w:rPr>
+          <w:sz w:val="22"/>
+          <w:szCs w:val="24"/>
+        </w:rPr>
+        <w:t>/</w:t>
+      </w:r>
+      <w:proofErr w:type="gramEnd"/>
+      <w:r>
+        <w:rPr>
+          <w:sz w:val="22"/>
+          <w:szCs w:val="24"/>
+        </w:rPr>
+        <w:t xml:space="preserve"> </w:t>
+      </w:r>
+      <w:r>
+        <w:rPr>
+          <w:rFonts w:hint="eastAsia"/>
+          <w:sz w:val="22"/>
+          <w:szCs w:val="24"/>
+        </w:rPr>
+        <w:t>컴포넌트</w:t>
+      </w:r>
+      <w:r>
+        <w:rPr>
+          <w:rFonts w:hint="eastAsia"/>
+          <w:sz w:val="22"/>
+          <w:szCs w:val="24"/>
+        </w:rPr>
+        <w:t xml:space="preserve"> 정보</w:t>
+      </w:r>
+      <w:r>
+        <w:rPr>
+          <w:sz w:val="22"/>
+          <w:szCs w:val="24"/>
+        </w:rPr>
+        <w:t>/////////////////////////////////////////////////////////////////////</w:t>
+      </w:r>
+      <w:r>
+        <w:rPr>
+          <w:sz w:val="22"/>
+          <w:szCs w:val="24"/>
+        </w:rPr>
+        <w:t>////</w:t>
+      </w:r>
+      <w:r>
+        <w:rPr>
+          <w:sz w:val="22"/>
+          <w:szCs w:val="24"/>
+        </w:rPr>
+        <w:t>/////////////////</w:t>
+      </w:r>
+    </w:p>
+    <w:p>
+      <w:pPr>
+        <w:ind w:firstLineChars="200" w:firstLine="440"/>
+        <w:rPr>
+          <w:sz w:val="22"/>
+          <w:szCs w:val="24"/>
+        </w:rPr>
+      </w:pPr>
+      <w:r>
+        <w:rPr>
+          <w:rFonts w:hint="eastAsia"/>
+          <w:sz w:val="22"/>
+          <w:szCs w:val="24"/>
+        </w:rPr>
+        <w:t>*</w:t>
+      </w:r>
+      <w:r>
+        <w:rPr>
+          <w:sz w:val="22"/>
+          <w:szCs w:val="24"/>
+        </w:rPr>
+        <w:t xml:space="preserve"> </w:t>
+      </w:r>
+      <w:r>
+        <w:rPr>
+          <w:rFonts w:hint="eastAsia"/>
+          <w:sz w:val="22"/>
+          <w:szCs w:val="24"/>
+        </w:rPr>
+        <w:t>P</w:t>
+      </w:r>
+      <w:r>
+        <w:rPr>
+          <w:sz w:val="22"/>
+          <w:szCs w:val="24"/>
+        </w:rPr>
+        <w:t>awn vs Character</w:t>
+      </w:r>
     </w:p>
     <w:p>
       <w:pPr>
         <w:pStyle w:val="a4"/>
         <w:ind w:leftChars="300" w:left="600"/>
-        <w:rPr>
-          <w:rFonts w:eastAsiaTheme="minorHAnsi" w:cs="굴림체"/>
-          <w:kern w:val="0"/>
-          <w:szCs w:val="20"/>
-        </w:rPr>
-      </w:pPr>
-      <w:r>
-        <w:rPr>
-          <w:rFonts w:eastAsiaTheme="minorHAnsi" w:cs="굴림체" w:hint="eastAsia"/>
-          <w:kern w:val="0"/>
-          <w:szCs w:val="20"/>
-        </w:rPr>
-        <w:t>-</w:t>
-      </w:r>
-      <w:r>
-        <w:rPr>
-          <w:rFonts w:eastAsiaTheme="minorHAnsi" w:cs="굴림체"/>
-          <w:kern w:val="0"/>
-          <w:szCs w:val="20"/>
-        </w:rPr>
-        <w:t xml:space="preserve"> </w:t>
-      </w:r>
-      <w:proofErr w:type="spellStart"/>
-      <w:r>
-        <w:rPr>
-          <w:rFonts w:eastAsiaTheme="minorHAnsi" w:cs="굴림체" w:hint="eastAsia"/>
-          <w:kern w:val="0"/>
-          <w:szCs w:val="20"/>
+      </w:pPr>
+      <w:r>
+        <w:rPr>
+          <w:rFonts w:hint="eastAsia"/>
+        </w:rPr>
+        <w:t>기본적으로 필요한 것</w:t>
+      </w:r>
+    </w:p>
+    <w:p>
+      <w:pPr>
+        <w:pStyle w:val="a4"/>
+        <w:ind w:leftChars="300" w:left="600"/>
+      </w:pPr>
+      <w:r>
+        <w:t xml:space="preserve">=&gt; </w:t>
+      </w:r>
+      <w:proofErr w:type="gramStart"/>
+      <w:r>
+        <w:rPr>
+          <w:rFonts w:hint="eastAsia"/>
+        </w:rPr>
+        <w:t xml:space="preserve">충돌 </w:t>
+      </w:r>
+      <w:r>
+        <w:t>:</w:t>
+      </w:r>
+      <w:proofErr w:type="gramEnd"/>
+      <w:r>
+        <w:t xml:space="preserve"> </w:t>
+      </w:r>
+      <w:r>
+        <w:rPr>
+          <w:rFonts w:hint="eastAsia"/>
+        </w:rPr>
+        <w:t xml:space="preserve">캡슐 컴포넌트 </w:t>
+      </w:r>
+      <w:r>
+        <w:t xml:space="preserve">/ </w:t>
+      </w:r>
+      <w:r>
+        <w:rPr>
+          <w:rFonts w:hint="eastAsia"/>
+        </w:rPr>
+        <w:t xml:space="preserve">시각 </w:t>
+      </w:r>
+      <w:r>
+        <w:t xml:space="preserve">: </w:t>
+      </w:r>
+      <w:proofErr w:type="spellStart"/>
+      <w:r>
+        <w:rPr>
+          <w:rFonts w:hint="eastAsia"/>
+        </w:rPr>
+        <w:t>스켈레탈</w:t>
+      </w:r>
+      <w:proofErr w:type="spellEnd"/>
+      <w:r>
+        <w:rPr>
+          <w:rFonts w:hint="eastAsia"/>
+        </w:rPr>
+        <w:t xml:space="preserve"> 메시 컴포넌트 </w:t>
+      </w:r>
+      <w:r>
+        <w:t xml:space="preserve">/ </w:t>
+      </w:r>
+      <w:r>
+        <w:rPr>
+          <w:rFonts w:hint="eastAsia"/>
+        </w:rPr>
+        <w:t xml:space="preserve">움직임 </w:t>
+      </w:r>
+      <w:r>
+        <w:t xml:space="preserve">: </w:t>
+      </w:r>
+      <w:r>
+        <w:rPr>
+          <w:rFonts w:hint="eastAsia"/>
+        </w:rPr>
+        <w:t>무브먼트 컴포넌트</w:t>
+      </w:r>
+    </w:p>
+    <w:p>
+      <w:pPr>
+        <w:pStyle w:val="a4"/>
+        <w:ind w:leftChars="300" w:left="600"/>
+      </w:pPr>
+      <w:r>
+        <w:rPr>
+          <w:rFonts w:hint="eastAsia"/>
+        </w:rPr>
+        <w:t xml:space="preserve"> </w:t>
+      </w:r>
+      <w:r>
+        <w:t xml:space="preserve">   </w:t>
+      </w:r>
+      <w:proofErr w:type="gramStart"/>
+      <w:r>
+        <w:rPr>
+          <w:rFonts w:hint="eastAsia"/>
+        </w:rPr>
+        <w:t xml:space="preserve">카메라 </w:t>
+      </w:r>
+      <w:r>
+        <w:t>:</w:t>
+      </w:r>
+      <w:proofErr w:type="gramEnd"/>
+      <w:r>
+        <w:t xml:space="preserve"> </w:t>
+      </w:r>
+      <w:r>
+        <w:rPr>
+          <w:rFonts w:hint="eastAsia"/>
+        </w:rPr>
+        <w:t>카메라 컴포넌트,</w:t>
+      </w:r>
+      <w:r>
+        <w:t xml:space="preserve"> </w:t>
+      </w:r>
+      <w:r>
+        <w:rPr>
+          <w:rFonts w:hint="eastAsia"/>
+        </w:rPr>
+        <w:t>스프링암 컴포넌트</w:t>
+      </w:r>
+    </w:p>
+    <w:p>
+      <w:pPr>
+        <w:pStyle w:val="a4"/>
+        <w:ind w:leftChars="300" w:left="600"/>
+      </w:pPr>
+    </w:p>
+    <w:p>
+      <w:pPr>
+        <w:pStyle w:val="a4"/>
+        <w:ind w:leftChars="300" w:left="600"/>
+      </w:pPr>
+      <w:r>
+        <w:rPr>
+          <w:rFonts w:hint="eastAsia"/>
         </w:rPr>
         <w:t>C</w:t>
       </w:r>
       <w:r>
-        <w:rPr>
-          <w:rFonts w:eastAsiaTheme="minorHAnsi" w:cs="굴림체"/>
-          <w:kern w:val="0"/>
-          <w:szCs w:val="20"/>
-        </w:rPr>
-        <w:t>reateDefaultSubobject</w:t>
-      </w:r>
-      <w:proofErr w:type="spellEnd"/>
+        <w:t>haracter</w:t>
+      </w:r>
+      <w:r>
+        <w:rPr>
+          <w:rFonts w:hint="eastAsia"/>
+        </w:rPr>
+        <w:t xml:space="preserve">는 </w:t>
+      </w:r>
+      <w:proofErr w:type="gramStart"/>
+      <w:r>
+        <w:rPr>
+          <w:rFonts w:hint="eastAsia"/>
+        </w:rPr>
+        <w:t xml:space="preserve">캡슐 </w:t>
+      </w:r>
+      <w:r>
+        <w:t>/</w:t>
+      </w:r>
+      <w:proofErr w:type="gramEnd"/>
+      <w:r>
+        <w:t xml:space="preserve"> </w:t>
+      </w:r>
+      <w:proofErr w:type="spellStart"/>
+      <w:r>
+        <w:rPr>
+          <w:rFonts w:hint="eastAsia"/>
+        </w:rPr>
+        <w:t>스켈레탈</w:t>
+      </w:r>
+      <w:proofErr w:type="spellEnd"/>
+      <w:r>
+        <w:rPr>
+          <w:rFonts w:hint="eastAsia"/>
+        </w:rPr>
+        <w:t xml:space="preserve"> 메시 </w:t>
+      </w:r>
+      <w:r>
+        <w:t xml:space="preserve">/ </w:t>
+      </w:r>
+      <w:r>
+        <w:rPr>
+          <w:rFonts w:hint="eastAsia"/>
+        </w:rPr>
+        <w:t xml:space="preserve">캐릭터 </w:t>
+      </w:r>
+      <w:r>
+        <w:rPr>
+          <w:rFonts w:hint="eastAsia"/>
+        </w:rPr>
+        <w:t>무브먼트 컴포넌트 가지고 있</w:t>
+      </w:r>
+      <w:r>
+        <w:rPr>
+          <w:rFonts w:hint="eastAsia"/>
+        </w:rPr>
+        <w:t xml:space="preserve">고 </w:t>
+      </w:r>
+      <w:r>
+        <w:t>Get</w:t>
+      </w:r>
+      <w:r>
+        <w:rPr>
+          <w:rFonts w:hint="eastAsia"/>
+        </w:rPr>
+        <w:t>~함수로 접근가능</w:t>
+      </w:r>
     </w:p>
     <w:p>
       <w:pPr>
         <w:pStyle w:val="a4"/>
         <w:ind w:leftChars="300" w:left="600"/>
-        <w:rPr>
-          <w:rFonts w:eastAsiaTheme="minorHAnsi" w:cs="굴림체"/>
-          <w:kern w:val="0"/>
-          <w:szCs w:val="20"/>
-        </w:rPr>
-      </w:pPr>
-      <w:r>
-        <w:rPr>
-          <w:rFonts w:eastAsiaTheme="minorHAnsi" w:cs="굴림체" w:hint="eastAsia"/>
-          <w:kern w:val="0"/>
-          <w:szCs w:val="20"/>
-        </w:rPr>
-        <w:t xml:space="preserve"> </w:t>
-      </w:r>
-      <w:r>
-        <w:rPr>
-          <w:rFonts w:eastAsiaTheme="minorHAnsi" w:cs="굴림체"/>
-          <w:kern w:val="0"/>
-          <w:szCs w:val="20"/>
-        </w:rPr>
-        <w:t xml:space="preserve">: </w:t>
-      </w:r>
-      <w:r>
-        <w:rPr>
-          <w:rFonts w:eastAsiaTheme="minorHAnsi" w:cs="굴림체" w:hint="eastAsia"/>
-          <w:kern w:val="0"/>
-          <w:szCs w:val="20"/>
-        </w:rPr>
-        <w:t>생성자</w:t>
-      </w:r>
-      <w:r>
-        <w:rPr>
-          <w:rFonts w:eastAsiaTheme="minorHAnsi" w:cs="굴림체" w:hint="eastAsia"/>
-          <w:kern w:val="0"/>
-          <w:szCs w:val="20"/>
-        </w:rPr>
-        <w:t>에서 사용해</w:t>
-      </w:r>
-      <w:r>
-        <w:rPr>
-          <w:rFonts w:eastAsiaTheme="minorHAnsi" w:cs="굴림체" w:hint="eastAsia"/>
-          <w:kern w:val="0"/>
-          <w:szCs w:val="20"/>
-        </w:rPr>
-        <w:t xml:space="preserve">서 컴포넌트를 </w:t>
-      </w:r>
-      <w:proofErr w:type="spellStart"/>
-      <w:r>
-        <w:rPr>
-          <w:rFonts w:eastAsiaTheme="minorHAnsi" w:cs="굴림체" w:hint="eastAsia"/>
-          <w:kern w:val="0"/>
-          <w:szCs w:val="20"/>
-        </w:rPr>
-        <w:t>생성해</w:t>
-      </w:r>
-      <w:r>
-        <w:rPr>
-          <w:rFonts w:eastAsiaTheme="minorHAnsi" w:cs="굴림체" w:hint="eastAsia"/>
-          <w:kern w:val="0"/>
-          <w:szCs w:val="20"/>
-        </w:rPr>
-        <w:t>주면된다</w:t>
-      </w:r>
-      <w:proofErr w:type="spellEnd"/>
-      <w:r>
-        <w:rPr>
-          <w:rFonts w:eastAsiaTheme="minorHAnsi" w:cs="굴림체" w:hint="eastAsia"/>
-          <w:kern w:val="0"/>
-          <w:szCs w:val="20"/>
-        </w:rPr>
-        <w:t>.</w:t>
-      </w:r>
-      <w:r>
-        <w:rPr>
-          <w:rFonts w:eastAsiaTheme="minorHAnsi" w:cs="굴림체"/>
-          <w:kern w:val="0"/>
-          <w:szCs w:val="20"/>
-        </w:rPr>
-        <w:t xml:space="preserve"> </w:t>
+      </w:pPr>
+    </w:p>
+    <w:p>
+      <w:pPr>
+        <w:ind w:firstLineChars="200" w:firstLine="440"/>
+        <w:rPr>
+          <w:sz w:val="22"/>
+          <w:szCs w:val="24"/>
+        </w:rPr>
+      </w:pPr>
+      <w:r>
+        <w:rPr>
+          <w:rFonts w:hint="eastAsia"/>
+          <w:sz w:val="22"/>
+          <w:szCs w:val="24"/>
+        </w:rPr>
+        <w:t>*</w:t>
+      </w:r>
+      <w:r>
+        <w:rPr>
+          <w:sz w:val="22"/>
+          <w:szCs w:val="24"/>
+        </w:rPr>
+        <w:t xml:space="preserve"> </w:t>
+      </w:r>
+      <w:r>
+        <w:rPr>
+          <w:sz w:val="22"/>
+          <w:szCs w:val="24"/>
+        </w:rPr>
+        <w:t>Pawn</w:t>
+      </w:r>
+      <w:r>
+        <w:rPr>
+          <w:sz w:val="22"/>
+          <w:szCs w:val="24"/>
+        </w:rPr>
+        <w:t xml:space="preserve"> </w:t>
+      </w:r>
+      <w:r>
+        <w:rPr>
+          <w:sz w:val="22"/>
+          <w:szCs w:val="24"/>
+        </w:rPr>
+        <w:t>&lt;=&gt;</w:t>
+      </w:r>
+      <w:r>
+        <w:rPr>
+          <w:sz w:val="22"/>
+          <w:szCs w:val="24"/>
+        </w:rPr>
+        <w:t xml:space="preserve"> Controller</w:t>
       </w:r>
     </w:p>
     <w:p>
       <w:pPr>
         <w:pStyle w:val="a4"/>
         <w:ind w:leftChars="300" w:left="600"/>
-        <w:rPr>
-          <w:rFonts w:eastAsiaTheme="minorHAnsi" w:cs="굴림"/>
-          <w:kern w:val="0"/>
-          <w:szCs w:val="20"/>
-        </w:rPr>
-      </w:pPr>
+      </w:pPr>
+      <w:r>
+        <w:rPr>
+          <w:rFonts w:hint="eastAsia"/>
+        </w:rPr>
+        <w:t xml:space="preserve">플레이어가 로그인 완료 </w:t>
+      </w:r>
+      <w:r>
+        <w:t xml:space="preserve">=&gt; </w:t>
+      </w:r>
+      <w:proofErr w:type="spellStart"/>
+      <w:r>
+        <w:t>PostLogin</w:t>
+      </w:r>
+      <w:proofErr w:type="spellEnd"/>
+      <w:r>
+        <w:rPr>
+          <w:rFonts w:hint="eastAsia"/>
+        </w:rPr>
+        <w:t xml:space="preserve"> 이벤트 함수 호출 </w:t>
+      </w:r>
+      <w:r>
+        <w:t xml:space="preserve">=&gt; </w:t>
+      </w:r>
+      <w:r>
+        <w:rPr>
+          <w:rFonts w:hint="eastAsia"/>
+        </w:rPr>
+        <w:t>플레이어가 조종할 폰을 생성하고 빙의</w:t>
+      </w:r>
     </w:p>
     <w:p>
       <w:pPr>
         <w:pStyle w:val="a4"/>
         <w:ind w:leftChars="300" w:left="600"/>
-        <w:rPr>
-          <w:rFonts w:eastAsiaTheme="minorHAnsi" w:cs="굴림"/>
-          <w:kern w:val="0"/>
-          <w:szCs w:val="20"/>
-        </w:rPr>
-      </w:pPr>
-    </w:p>
-    <w:p>
-      <w:pPr>
-        <w:rPr>
-          <w:sz w:val="22"/>
-          <w:szCs w:val="24"/>
-        </w:rPr>
-      </w:pPr>
-    </w:p>
-    <w:p>
-      <w:pPr>
-        <w:ind w:firstLineChars="200" w:firstLine="440"/>
-        <w:rPr>
-          <w:sz w:val="22"/>
-          <w:szCs w:val="24"/>
-        </w:rPr>
-      </w:pPr>
-      <w:proofErr w:type="spellStart"/>
-      <w:r>
-        <w:rPr>
-          <w:rFonts w:hint="eastAsia"/>
-          <w:sz w:val="22"/>
-          <w:szCs w:val="24"/>
-        </w:rPr>
-        <w:t>액터</w:t>
-      </w:r>
-      <w:proofErr w:type="spellEnd"/>
-      <w:r>
-        <w:rPr>
-          <w:rFonts w:hint="eastAsia"/>
-          <w:sz w:val="22"/>
-          <w:szCs w:val="24"/>
-        </w:rPr>
-        <w:t xml:space="preserve"> </w:t>
-      </w:r>
-      <w:r>
-        <w:rPr>
-          <w:sz w:val="22"/>
-          <w:szCs w:val="24"/>
-        </w:rPr>
-        <w:t xml:space="preserve">/ </w:t>
-      </w:r>
-      <w:r>
-        <w:rPr>
-          <w:rFonts w:hint="eastAsia"/>
-          <w:sz w:val="22"/>
-          <w:szCs w:val="24"/>
-        </w:rPr>
-        <w:t>컴포넌트</w:t>
-      </w:r>
-      <w:r>
-        <w:rPr>
-          <w:rFonts w:hint="eastAsia"/>
-          <w:sz w:val="22"/>
-          <w:szCs w:val="24"/>
-        </w:rPr>
-        <w:t xml:space="preserve"> 정보</w:t>
-      </w:r>
-      <w:r>
-        <w:rPr>
-          <w:sz w:val="22"/>
-          <w:szCs w:val="24"/>
-        </w:rPr>
-        <w:t>/////////////////////////////////////////////////////////////////////</w:t>
-      </w:r>
-      <w:r>
-        <w:rPr>
-          <w:sz w:val="22"/>
-          <w:szCs w:val="24"/>
-        </w:rPr>
-        <w:t>////</w:t>
-      </w:r>
-      <w:r>
-        <w:rPr>
-          <w:sz w:val="22"/>
-          <w:szCs w:val="24"/>
-        </w:rPr>
-        <w:t>/////////////////</w:t>
-      </w:r>
-    </w:p>
-    <w:p>
-      <w:pPr>
-        <w:ind w:firstLineChars="200" w:firstLine="440"/>
-        <w:rPr>
-          <w:sz w:val="22"/>
-          <w:szCs w:val="24"/>
-        </w:rPr>
-      </w:pPr>
-      <w:r>
-        <w:rPr>
-          <w:rFonts w:hint="eastAsia"/>
-          <w:sz w:val="22"/>
-          <w:szCs w:val="24"/>
-        </w:rPr>
-        <w:t>*</w:t>
-      </w:r>
-      <w:r>
-        <w:rPr>
-          <w:sz w:val="22"/>
-          <w:szCs w:val="24"/>
-        </w:rPr>
-        <w:t xml:space="preserve"> </w:t>
-      </w:r>
-      <w:r>
-        <w:rPr>
-          <w:rFonts w:hint="eastAsia"/>
-          <w:sz w:val="22"/>
-          <w:szCs w:val="24"/>
-        </w:rPr>
-        <w:t>P</w:t>
-      </w:r>
-      <w:r>
-        <w:rPr>
-          <w:sz w:val="22"/>
-          <w:szCs w:val="24"/>
-        </w:rPr>
-        <w:t>awn vs Character</w:t>
+      </w:pPr>
+      <w:r>
+        <w:rPr>
+          <w:rFonts w:hint="eastAsia"/>
+        </w:rPr>
+        <w:t>폰과 플레이어 컨트롤러</w:t>
+      </w:r>
+      <w:r>
+        <w:rPr>
+          <w:rFonts w:hint="eastAsia"/>
+        </w:rPr>
+        <w:t xml:space="preserve">가 생성되는 시점은 각 </w:t>
+      </w:r>
+      <w:proofErr w:type="spellStart"/>
+      <w:r>
+        <w:rPr>
+          <w:rFonts w:hint="eastAsia"/>
+        </w:rPr>
+        <w:t>액터의</w:t>
+      </w:r>
+      <w:proofErr w:type="spellEnd"/>
+      <w:r>
+        <w:rPr>
+          <w:rFonts w:hint="eastAsia"/>
+        </w:rPr>
+        <w:t xml:space="preserve"> </w:t>
+      </w:r>
+      <w:proofErr w:type="spellStart"/>
+      <w:r>
+        <w:t>PostInitializeComponents</w:t>
+      </w:r>
+      <w:proofErr w:type="spellEnd"/>
+      <w:r>
+        <w:rPr>
+          <w:rFonts w:hint="eastAsia"/>
+        </w:rPr>
+        <w:t>함수로 파악 가능</w:t>
       </w:r>
     </w:p>
     <w:p>
@@ -8354,335 +9076,6 @@
         <w:pStyle w:val="a4"/>
         <w:ind w:leftChars="300" w:left="600"/>
       </w:pPr>
-      <w:r>
-        <w:rPr>
-          <w:rFonts w:hint="eastAsia"/>
-        </w:rPr>
-        <w:t>기본적으로 필요한 것</w:t>
-      </w:r>
-    </w:p>
-    <w:p>
-      <w:pPr>
-        <w:pStyle w:val="a4"/>
-        <w:ind w:leftChars="300" w:left="600"/>
-      </w:pPr>
-      <w:r>
-        <w:t xml:space="preserve">=&gt; </w:t>
-      </w:r>
-      <w:r>
-        <w:rPr>
-          <w:rFonts w:hint="eastAsia"/>
-        </w:rPr>
-        <w:t xml:space="preserve">충돌 </w:t>
-      </w:r>
-      <w:r>
-        <w:t xml:space="preserve">: </w:t>
-      </w:r>
-      <w:r>
-        <w:rPr>
-          <w:rFonts w:hint="eastAsia"/>
-        </w:rPr>
-        <w:t xml:space="preserve">캡슐 컴포넌트 </w:t>
-      </w:r>
-      <w:r>
-        <w:t xml:space="preserve">/ </w:t>
-      </w:r>
-      <w:r>
-        <w:rPr>
-          <w:rFonts w:hint="eastAsia"/>
-        </w:rPr>
-        <w:t xml:space="preserve">시각 </w:t>
-      </w:r>
-      <w:r>
-        <w:t xml:space="preserve">: </w:t>
-      </w:r>
-      <w:proofErr w:type="spellStart"/>
-      <w:r>
-        <w:rPr>
-          <w:rFonts w:hint="eastAsia"/>
-        </w:rPr>
-        <w:t>스켈레탈</w:t>
-      </w:r>
-      <w:proofErr w:type="spellEnd"/>
-      <w:r>
-        <w:rPr>
-          <w:rFonts w:hint="eastAsia"/>
-        </w:rPr>
-        <w:t xml:space="preserve"> 메시 컴포넌트 </w:t>
-      </w:r>
-      <w:r>
-        <w:t xml:space="preserve">/ </w:t>
-      </w:r>
-      <w:r>
-        <w:rPr>
-          <w:rFonts w:hint="eastAsia"/>
-        </w:rPr>
-        <w:t xml:space="preserve">움직임 </w:t>
-      </w:r>
-      <w:r>
-        <w:t xml:space="preserve">: </w:t>
-      </w:r>
-      <w:r>
-        <w:rPr>
-          <w:rFonts w:hint="eastAsia"/>
-        </w:rPr>
-        <w:t>무브먼트 컴포넌트</w:t>
-      </w:r>
-    </w:p>
-    <w:p>
-      <w:pPr>
-        <w:pStyle w:val="a4"/>
-        <w:ind w:leftChars="300" w:left="600"/>
-      </w:pPr>
-      <w:r>
-        <w:rPr>
-          <w:rFonts w:hint="eastAsia"/>
-        </w:rPr>
-        <w:t xml:space="preserve"> </w:t>
-      </w:r>
-      <w:r>
-        <w:t xml:space="preserve">   </w:t>
-      </w:r>
-      <w:r>
-        <w:rPr>
-          <w:rFonts w:hint="eastAsia"/>
-        </w:rPr>
-        <w:t xml:space="preserve">카메라 </w:t>
-      </w:r>
-      <w:r>
-        <w:t xml:space="preserve">: </w:t>
-      </w:r>
-      <w:r>
-        <w:rPr>
-          <w:rFonts w:hint="eastAsia"/>
-        </w:rPr>
-        <w:t>카메라 컴포넌트,</w:t>
-      </w:r>
-      <w:r>
-        <w:t xml:space="preserve"> </w:t>
-      </w:r>
-      <w:r>
-        <w:rPr>
-          <w:rFonts w:hint="eastAsia"/>
-        </w:rPr>
-        <w:t>스프링암 컴포넌트</w:t>
-      </w:r>
-    </w:p>
-    <w:p>
-      <w:pPr>
-        <w:pStyle w:val="a4"/>
-        <w:ind w:leftChars="300" w:left="600"/>
-      </w:pPr>
-    </w:p>
-    <w:p>
-      <w:pPr>
-        <w:pStyle w:val="a4"/>
-        <w:ind w:leftChars="300" w:left="600"/>
-      </w:pPr>
-      <w:r>
-        <w:rPr>
-          <w:rFonts w:hint="eastAsia"/>
-        </w:rPr>
-        <w:t>C</w:t>
-      </w:r>
-      <w:r>
-        <w:t>haracter</w:t>
-      </w:r>
-      <w:r>
-        <w:rPr>
-          <w:rFonts w:hint="eastAsia"/>
-        </w:rPr>
-        <w:t xml:space="preserve">는 캡슐 </w:t>
-      </w:r>
-      <w:r>
-        <w:t xml:space="preserve">/ </w:t>
-      </w:r>
-      <w:proofErr w:type="spellStart"/>
-      <w:r>
-        <w:rPr>
-          <w:rFonts w:hint="eastAsia"/>
-        </w:rPr>
-        <w:t>스켈레탈</w:t>
-      </w:r>
-      <w:proofErr w:type="spellEnd"/>
-      <w:r>
-        <w:rPr>
-          <w:rFonts w:hint="eastAsia"/>
-        </w:rPr>
-        <w:t xml:space="preserve"> 메시 </w:t>
-      </w:r>
-      <w:r>
-        <w:t xml:space="preserve">/ </w:t>
-      </w:r>
-      <w:r>
-        <w:rPr>
-          <w:rFonts w:hint="eastAsia"/>
-        </w:rPr>
-        <w:t xml:space="preserve">캐릭터 </w:t>
-      </w:r>
-      <w:r>
-        <w:rPr>
-          <w:rFonts w:hint="eastAsia"/>
-        </w:rPr>
-        <w:t>무브먼트 컴포넌트 가지고 있</w:t>
-      </w:r>
-      <w:r>
-        <w:rPr>
-          <w:rFonts w:hint="eastAsia"/>
-        </w:rPr>
-        <w:t xml:space="preserve">고 </w:t>
-      </w:r>
-      <w:r>
-        <w:t>Get</w:t>
-      </w:r>
-      <w:r>
-        <w:rPr>
-          <w:rFonts w:hint="eastAsia"/>
-        </w:rPr>
-        <w:t>~함수로 접근가능</w:t>
-      </w:r>
-    </w:p>
-    <w:p>
-      <w:pPr>
-        <w:pStyle w:val="a4"/>
-        <w:ind w:leftChars="300" w:left="600"/>
-      </w:pPr>
-    </w:p>
-    <w:p>
-      <w:pPr>
-        <w:ind w:firstLineChars="200" w:firstLine="440"/>
-        <w:rPr>
-          <w:sz w:val="22"/>
-          <w:szCs w:val="24"/>
-        </w:rPr>
-      </w:pPr>
-      <w:r>
-        <w:rPr>
-          <w:rFonts w:hint="eastAsia"/>
-          <w:sz w:val="22"/>
-          <w:szCs w:val="24"/>
-        </w:rPr>
-        <w:t>*</w:t>
-      </w:r>
-      <w:r>
-        <w:rPr>
-          <w:sz w:val="22"/>
-          <w:szCs w:val="24"/>
-        </w:rPr>
-        <w:t xml:space="preserve"> </w:t>
-      </w:r>
-      <w:r>
-        <w:rPr>
-          <w:sz w:val="22"/>
-          <w:szCs w:val="24"/>
-        </w:rPr>
-        <w:t>Pawn</w:t>
-      </w:r>
-      <w:r>
-        <w:rPr>
-          <w:sz w:val="22"/>
-          <w:szCs w:val="24"/>
-        </w:rPr>
-        <w:t xml:space="preserve"> </w:t>
-      </w:r>
-      <w:r>
-        <w:rPr>
-          <w:sz w:val="22"/>
-          <w:szCs w:val="24"/>
-        </w:rPr>
-        <w:t>&lt;=&gt;</w:t>
-      </w:r>
-      <w:r>
-        <w:rPr>
-          <w:sz w:val="22"/>
-          <w:szCs w:val="24"/>
-        </w:rPr>
-        <w:t xml:space="preserve"> Controller</w:t>
-      </w:r>
-    </w:p>
-    <w:p>
-      <w:pPr>
-        <w:pStyle w:val="a4"/>
-        <w:ind w:leftChars="300" w:left="600"/>
-      </w:pPr>
-      <w:r>
-        <w:rPr>
-          <w:rFonts w:hint="eastAsia"/>
-        </w:rPr>
-        <w:t xml:space="preserve">플레이어가 로그인 완료 </w:t>
-      </w:r>
-      <w:r>
-        <w:t xml:space="preserve">=&gt; </w:t>
-      </w:r>
-      <w:proofErr w:type="spellStart"/>
-      <w:r>
-        <w:t>PostLogin</w:t>
-      </w:r>
-      <w:proofErr w:type="spellEnd"/>
-      <w:r>
-        <w:rPr>
-          <w:rFonts w:hint="eastAsia"/>
-        </w:rPr>
-        <w:t xml:space="preserve"> 이벤트 함수 호출 </w:t>
-      </w:r>
-      <w:r>
-        <w:t xml:space="preserve">=&gt; </w:t>
-      </w:r>
-      <w:r>
-        <w:rPr>
-          <w:rFonts w:hint="eastAsia"/>
-        </w:rPr>
-        <w:t>플레이어가 조종할 폰을 생성하고 빙의</w:t>
-      </w:r>
-    </w:p>
-    <w:p>
-      <w:pPr>
-        <w:pStyle w:val="a4"/>
-        <w:ind w:leftChars="300" w:left="600"/>
-      </w:pPr>
-      <w:r>
-        <w:rPr>
-          <w:rFonts w:hint="eastAsia"/>
-        </w:rPr>
-        <w:t>폰과 플레이어 컨트롤러</w:t>
-      </w:r>
-      <w:r>
-        <w:rPr>
-          <w:rFonts w:hint="eastAsia"/>
-        </w:rPr>
-        <w:t xml:space="preserve">가 생성되는 시점은 각 </w:t>
-      </w:r>
-      <w:proofErr w:type="spellStart"/>
-      <w:r>
-        <w:rPr>
-          <w:rFonts w:hint="eastAsia"/>
-        </w:rPr>
-        <w:t>액터의</w:t>
-      </w:r>
-      <w:proofErr w:type="spellEnd"/>
-      <w:r>
-        <w:rPr>
-          <w:rFonts w:hint="eastAsia"/>
-        </w:rPr>
-        <w:t xml:space="preserve"> </w:t>
-      </w:r>
-      <w:proofErr w:type="spellStart"/>
-      <w:r>
-        <w:t>PostInitializeComponents</w:t>
-      </w:r>
-      <w:proofErr w:type="spellEnd"/>
-      <w:r>
-        <w:rPr>
-          <w:rFonts w:hint="eastAsia"/>
-        </w:rPr>
-        <w:t>함수로 파악 가능</w:t>
-      </w:r>
-    </w:p>
-    <w:p>
-      <w:pPr>
-        <w:pStyle w:val="a4"/>
-        <w:ind w:leftChars="300" w:left="600"/>
-      </w:pPr>
       <w:proofErr w:type="spellStart"/>
       <w:r>
         <w:rPr>
@@ -8703,8 +9096,13 @@
         </w:rPr>
         <w:t xml:space="preserve">컨트롤러의 </w:t>
       </w:r>
-      <w:r>
-        <w:t xml:space="preserve">Possess / </w:t>
+      <w:proofErr w:type="gramStart"/>
+      <w:r>
+        <w:t>Possess /</w:t>
+      </w:r>
+      <w:proofErr w:type="gramEnd"/>
+      <w:r>
+        <w:t xml:space="preserve"> </w:t>
       </w:r>
       <w:r>
         <w:rPr>
@@ -8806,7 +9204,21 @@
         <w:rPr>
           <w:rFonts w:hint="eastAsia"/>
         </w:rPr>
-        <w:t>게임의 물리적인 요소를 고려하지않은 플레이어 의지와 관련된</w:t>
+        <w:t xml:space="preserve">게임의 물리적인 요소를 </w:t>
+      </w:r>
+      <w:proofErr w:type="gramStart"/>
+      <w:r>
+        <w:rPr>
+          <w:rFonts w:hint="eastAsia"/>
+        </w:rPr>
+        <w:t>고려하지않은</w:t>
+      </w:r>
+      <w:proofErr w:type="gramEnd"/>
+      <w:r>
+        <w:rPr>
+          <w:rFonts w:hint="eastAsia"/>
+        </w:rPr>
+        <w:t xml:space="preserve"> 플레이어 의지와 관련된</w:t>
       </w:r>
       <w:r>
         <w:rPr>
@@ -9010,6 +9422,7 @@
         <w:t>Input</w:t>
       </w:r>
       <w:proofErr w:type="spellEnd"/>
+      <w:proofErr w:type="gramStart"/>
       <w:r>
         <w:t>)</w:t>
       </w:r>
@@ -9026,7 +9439,14 @@
         <w:rPr>
           <w:rFonts w:hint="eastAsia"/>
         </w:rPr>
-        <w:t xml:space="preserve">일반적인 움직임은 </w:t>
+        <w:t>일반적인</w:t>
+      </w:r>
+      <w:proofErr w:type="gramEnd"/>
+      <w:r>
+        <w:rPr>
+          <w:rFonts w:hint="eastAsia"/>
+        </w:rPr>
+        <w:t xml:space="preserve"> 움직임은 </w:t>
       </w:r>
       <w:r>
         <w:t>Pawn</w:t>
@@ -9160,6 +9580,7 @@
         <w:pStyle w:val="a4"/>
       </w:pPr>
       <w:proofErr w:type="spellStart"/>
+      <w:proofErr w:type="gramStart"/>
       <w:r>
         <w:rPr>
           <w:rFonts w:ascii="Consolas" w:hAnsi="Consolas" w:cs="Consolas"/>
@@ -9182,7 +9603,11 @@
         <w:t xml:space="preserve"> </w:t>
       </w:r>
       <w:r>
-        <w:t xml:space="preserve">: </w:t>
+        <w:t>:</w:t>
+      </w:r>
+      <w:proofErr w:type="gramEnd"/>
+      <w:r>
+        <w:t xml:space="preserve"> </w:t>
       </w:r>
       <w:r>
         <w:rPr>
@@ -9266,55 +9691,9 @@
           <w:sz w:val="19"/>
           <w:szCs w:val="19"/>
         </w:rPr>
-        <w:t>()</w:t>
-      </w:r>
-      <w:r>
-        <w:rPr>
-          <w:rFonts w:hint="eastAsia"/>
-        </w:rPr>
-        <w:t xml:space="preserve"> </w:t>
-      </w:r>
-      <w:r>
-        <w:t xml:space="preserve">: </w:t>
-      </w:r>
-      <w:r>
-        <w:rPr>
-          <w:rFonts w:hint="eastAsia"/>
-        </w:rPr>
-        <w:t>컨트롤 회전을 컨트롤러로부터 받아온다.</w:t>
-      </w:r>
-      <w:r>
-        <w:t xml:space="preserve"> </w:t>
-      </w:r>
-    </w:p>
-    <w:p>
-      <w:pPr>
-        <w:pStyle w:val="a4"/>
-      </w:pPr>
-    </w:p>
-    <w:p>
-      <w:pPr>
-        <w:pStyle w:val="a4"/>
-        <w:ind w:leftChars="300" w:left="600"/>
-      </w:pPr>
-      <w:r>
-        <w:rPr>
-          <w:rFonts w:hint="eastAsia"/>
-        </w:rPr>
-        <w:t>-</w:t>
-      </w:r>
-      <w:r>
-        <w:t xml:space="preserve"> </w:t>
-      </w:r>
-      <w:r>
-        <w:t>Controller</w:t>
-      </w:r>
-    </w:p>
-    <w:p>
-      <w:pPr>
-        <w:pStyle w:val="a4"/>
-      </w:pPr>
-      <w:proofErr w:type="spellStart"/>
+        <w:t>(</w:t>
+      </w:r>
+      <w:proofErr w:type="gramStart"/>
       <w:r>
         <w:rPr>
           <w:rFonts w:ascii="Consolas" w:hAnsi="Consolas" w:cs="Consolas"/>
@@ -9323,9 +9702,60 @@
           <w:sz w:val="19"/>
           <w:szCs w:val="19"/>
         </w:rPr>
-        <w:t>ControlRotation</w:t>
-      </w:r>
-      <w:proofErr w:type="spellEnd"/>
+        <w:t>)</w:t>
+      </w:r>
+      <w:r>
+        <w:rPr>
+          <w:rFonts w:hint="eastAsia"/>
+        </w:rPr>
+        <w:t xml:space="preserve"> </w:t>
+      </w:r>
+      <w:r>
+        <w:t>:</w:t>
+      </w:r>
+      <w:proofErr w:type="gramEnd"/>
+      <w:r>
+        <w:t xml:space="preserve"> </w:t>
+      </w:r>
+      <w:r>
+        <w:rPr>
+          <w:rFonts w:hint="eastAsia"/>
+        </w:rPr>
+        <w:t>컨트롤 회전을 컨트롤러로부터 받아온다.</w:t>
+      </w:r>
+      <w:r>
+        <w:t xml:space="preserve"> </w:t>
+      </w:r>
+    </w:p>
+    <w:p>
+      <w:pPr>
+        <w:pStyle w:val="a4"/>
+      </w:pPr>
+    </w:p>
+    <w:p>
+      <w:pPr>
+        <w:pStyle w:val="a4"/>
+        <w:ind w:leftChars="300" w:left="600"/>
+      </w:pPr>
+      <w:r>
+        <w:rPr>
+          <w:rFonts w:hint="eastAsia"/>
+        </w:rPr>
+        <w:t>-</w:t>
+      </w:r>
+      <w:r>
+        <w:t xml:space="preserve"> </w:t>
+      </w:r>
+      <w:r>
+        <w:t>Controller</w:t>
+      </w:r>
+    </w:p>
+    <w:p>
+      <w:pPr>
+        <w:pStyle w:val="a4"/>
+      </w:pPr>
+      <w:proofErr w:type="spellStart"/>
+      <w:proofErr w:type="gramStart"/>
       <w:r>
         <w:rPr>
           <w:rFonts w:ascii="Consolas" w:hAnsi="Consolas" w:cs="Consolas"/>
@@ -9334,145 +9764,9 @@
           <w:sz w:val="19"/>
           <w:szCs w:val="19"/>
         </w:rPr>
-        <w:t xml:space="preserve"> </w:t>
-      </w:r>
-      <w:r>
-        <w:t xml:space="preserve">: </w:t>
-      </w:r>
-      <w:r>
-        <w:rPr>
-          <w:rFonts w:hint="eastAsia"/>
-        </w:rPr>
-        <w:t xml:space="preserve">컨트롤 </w:t>
-      </w:r>
-      <w:proofErr w:type="spellStart"/>
-      <w:r>
-        <w:rPr>
-          <w:rFonts w:hint="eastAsia"/>
-        </w:rPr>
-        <w:t>회전값으로</w:t>
-      </w:r>
-      <w:proofErr w:type="spellEnd"/>
-      <w:r>
-        <w:rPr>
-          <w:rFonts w:hint="eastAsia"/>
-        </w:rPr>
-        <w:t xml:space="preserve"> </w:t>
-      </w:r>
-      <w:r>
-        <w:t>(0,0,0)</w:t>
-      </w:r>
-      <w:r>
-        <w:rPr>
-          <w:rFonts w:hint="eastAsia"/>
-        </w:rPr>
-        <w:t xml:space="preserve">이면 </w:t>
-      </w:r>
-      <w:proofErr w:type="spellStart"/>
-      <w:r>
-        <w:rPr>
-          <w:rFonts w:hint="eastAsia"/>
-        </w:rPr>
-        <w:t>액터가</w:t>
-      </w:r>
-      <w:proofErr w:type="spellEnd"/>
-      <w:r>
-        <w:rPr>
-          <w:rFonts w:hint="eastAsia"/>
-        </w:rPr>
-        <w:t xml:space="preserve"> 바라보는 방향이 </w:t>
-      </w:r>
-      <w:r>
-        <w:t>X</w:t>
-      </w:r>
-      <w:r>
-        <w:rPr>
-          <w:rFonts w:hint="eastAsia"/>
-        </w:rPr>
-        <w:t>축방향</w:t>
-      </w:r>
-      <w:r>
-        <w:t>(1,0,0)</w:t>
-      </w:r>
-      <w:r>
-        <w:rPr>
-          <w:rFonts w:hint="eastAsia"/>
-        </w:rPr>
-        <w:t>이다.</w:t>
-      </w:r>
-    </w:p>
-    <w:p>
-      <w:pPr>
-        <w:pStyle w:val="a4"/>
-      </w:pPr>
-    </w:p>
-    <w:p>
-      <w:pPr>
-        <w:pStyle w:val="a4"/>
-        <w:ind w:leftChars="300" w:left="600"/>
-      </w:pPr>
-    </w:p>
-    <w:p>
-      <w:pPr>
-        <w:ind w:firstLineChars="200" w:firstLine="440"/>
-        <w:rPr>
-          <w:sz w:val="22"/>
-          <w:szCs w:val="24"/>
-        </w:rPr>
-      </w:pPr>
-      <w:r>
-        <w:rPr>
-          <w:rFonts w:hint="eastAsia"/>
-          <w:sz w:val="22"/>
-          <w:szCs w:val="24"/>
-        </w:rPr>
-        <w:t>*</w:t>
-      </w:r>
-      <w:r>
-        <w:rPr>
-          <w:sz w:val="22"/>
-          <w:szCs w:val="24"/>
-        </w:rPr>
-        <w:t xml:space="preserve"> </w:t>
-      </w:r>
-      <w:proofErr w:type="spellStart"/>
-      <w:r>
-        <w:rPr>
-          <w:rFonts w:hint="eastAsia"/>
-          <w:sz w:val="22"/>
-          <w:szCs w:val="24"/>
-        </w:rPr>
-        <w:t>S</w:t>
-      </w:r>
-      <w:r>
-        <w:rPr>
-          <w:sz w:val="22"/>
-          <w:szCs w:val="24"/>
-        </w:rPr>
-        <w:t>prin</w:t>
-      </w:r>
-      <w:r>
-        <w:rPr>
-          <w:sz w:val="22"/>
-          <w:szCs w:val="24"/>
-        </w:rPr>
-        <w:t>g</w:t>
-      </w:r>
-      <w:r>
-        <w:rPr>
-          <w:sz w:val="22"/>
-          <w:szCs w:val="24"/>
-        </w:rPr>
-        <w:t>ArmComponent</w:t>
-      </w:r>
-      <w:proofErr w:type="spellEnd"/>
-    </w:p>
-    <w:p>
-      <w:pPr>
-        <w:pStyle w:val="a4"/>
-        <w:ind w:leftChars="300" w:left="600"/>
-      </w:pPr>
-      <w:proofErr w:type="spellStart"/>
+        <w:t>ControlRotation</w:t>
+      </w:r>
+      <w:proofErr w:type="spellEnd"/>
       <w:r>
         <w:rPr>
           <w:rFonts w:ascii="Consolas" w:hAnsi="Consolas" w:cs="Consolas"/>
@@ -9481,51 +9775,170 @@
           <w:sz w:val="19"/>
           <w:szCs w:val="19"/>
         </w:rPr>
-        <w:t>bInherit</w:t>
-      </w:r>
-      <w:r>
-        <w:rPr>
-          <w:rFonts w:ascii="Consolas" w:hAnsi="Consolas" w:cs="Consolas" w:hint="eastAsia"/>
+        <w:t xml:space="preserve"> </w:t>
+      </w:r>
+      <w:r>
+        <w:t>:</w:t>
+      </w:r>
+      <w:proofErr w:type="gramEnd"/>
+      <w:r>
+        <w:t xml:space="preserve"> </w:t>
+      </w:r>
+      <w:r>
+        <w:rPr>
+          <w:rFonts w:hint="eastAsia"/>
+        </w:rPr>
+        <w:t xml:space="preserve">컨트롤 </w:t>
+      </w:r>
+      <w:proofErr w:type="spellStart"/>
+      <w:r>
+        <w:rPr>
+          <w:rFonts w:hint="eastAsia"/>
+        </w:rPr>
+        <w:t>회전값으로</w:t>
+      </w:r>
+      <w:proofErr w:type="spellEnd"/>
+      <w:r>
+        <w:rPr>
+          <w:rFonts w:hint="eastAsia"/>
+        </w:rPr>
+        <w:t xml:space="preserve"> </w:t>
+      </w:r>
+      <w:r>
+        <w:t>(0,0,0)</w:t>
+      </w:r>
+      <w:r>
+        <w:rPr>
+          <w:rFonts w:hint="eastAsia"/>
+        </w:rPr>
+        <w:t xml:space="preserve">이면 </w:t>
+      </w:r>
+      <w:proofErr w:type="spellStart"/>
+      <w:r>
+        <w:rPr>
+          <w:rFonts w:hint="eastAsia"/>
+        </w:rPr>
+        <w:t>액터가</w:t>
+      </w:r>
+      <w:proofErr w:type="spellEnd"/>
+      <w:r>
+        <w:rPr>
+          <w:rFonts w:hint="eastAsia"/>
+        </w:rPr>
+        <w:t xml:space="preserve"> 바라보는 방향이 </w:t>
+      </w:r>
+      <w:r>
+        <w:t>X</w:t>
+      </w:r>
+      <w:r>
+        <w:rPr>
+          <w:rFonts w:hint="eastAsia"/>
+        </w:rPr>
+        <w:t>축방향</w:t>
+      </w:r>
+      <w:r>
+        <w:t>(1,0,0)</w:t>
+      </w:r>
+      <w:r>
+        <w:rPr>
+          <w:rFonts w:hint="eastAsia"/>
+        </w:rPr>
+        <w:t>이다.</w:t>
+      </w:r>
+    </w:p>
+    <w:p>
+      <w:pPr>
+        <w:pStyle w:val="a4"/>
+      </w:pPr>
+    </w:p>
+    <w:p>
+      <w:pPr>
+        <w:pStyle w:val="a4"/>
+        <w:ind w:leftChars="300" w:left="600"/>
+      </w:pPr>
+    </w:p>
+    <w:p>
+      <w:pPr>
+        <w:ind w:firstLineChars="200" w:firstLine="440"/>
+        <w:rPr>
+          <w:sz w:val="22"/>
+          <w:szCs w:val="24"/>
+        </w:rPr>
+      </w:pPr>
+      <w:r>
+        <w:rPr>
+          <w:rFonts w:hint="eastAsia"/>
+          <w:sz w:val="22"/>
+          <w:szCs w:val="24"/>
+        </w:rPr>
+        <w:t>*</w:t>
+      </w:r>
+      <w:r>
+        <w:rPr>
+          <w:sz w:val="22"/>
+          <w:szCs w:val="24"/>
+        </w:rPr>
+        <w:t xml:space="preserve"> </w:t>
+      </w:r>
+      <w:proofErr w:type="spellStart"/>
+      <w:r>
+        <w:rPr>
+          <w:rFonts w:hint="eastAsia"/>
+          <w:sz w:val="22"/>
+          <w:szCs w:val="24"/>
+        </w:rPr>
+        <w:t>S</w:t>
+      </w:r>
+      <w:r>
+        <w:rPr>
+          <w:sz w:val="22"/>
+          <w:szCs w:val="24"/>
+        </w:rPr>
+        <w:t>prin</w:t>
+      </w:r>
+      <w:r>
+        <w:rPr>
+          <w:sz w:val="22"/>
+          <w:szCs w:val="24"/>
+        </w:rPr>
+        <w:t>g</w:t>
+      </w:r>
+      <w:r>
+        <w:rPr>
+          <w:sz w:val="22"/>
+          <w:szCs w:val="24"/>
+        </w:rPr>
+        <w:t>ArmComponent</w:t>
+      </w:r>
+      <w:proofErr w:type="spellEnd"/>
+    </w:p>
+    <w:p>
+      <w:pPr>
+        <w:pStyle w:val="a4"/>
+        <w:ind w:leftChars="300" w:left="600"/>
+      </w:pPr>
+      <w:proofErr w:type="spellStart"/>
+      <w:proofErr w:type="gramStart"/>
+      <w:r>
+        <w:rPr>
+          <w:rFonts w:ascii="Consolas" w:hAnsi="Consolas" w:cs="Consolas"/>
           <w:color w:val="000000"/>
           <w:kern w:val="0"/>
           <w:sz w:val="19"/>
           <w:szCs w:val="19"/>
         </w:rPr>
-        <w:t>X</w:t>
-      </w:r>
-      <w:r>
-        <w:rPr>
-          <w:rFonts w:ascii="Consolas" w:hAnsi="Consolas" w:cs="Consolas"/>
+        <w:t>bInherit</w:t>
+      </w:r>
+      <w:r>
+        <w:rPr>
+          <w:rFonts w:ascii="Consolas" w:hAnsi="Consolas" w:cs="Consolas" w:hint="eastAsia"/>
           <w:color w:val="000000"/>
           <w:kern w:val="0"/>
           <w:sz w:val="19"/>
           <w:szCs w:val="19"/>
         </w:rPr>
-        <w:t>XX</w:t>
-      </w:r>
-      <w:proofErr w:type="spellEnd"/>
-      <w:r>
-        <w:t xml:space="preserve"> </w:t>
-      </w:r>
-      <w:r>
-        <w:t xml:space="preserve">: </w:t>
-      </w:r>
-      <w:r>
-        <w:rPr>
-          <w:rFonts w:hint="eastAsia"/>
-        </w:rPr>
-        <w:t>플래그 켜면 부모의 로테이션을 받아온다.</w:t>
-      </w:r>
-      <w:r>
-        <w:t xml:space="preserve"> // Roll Pitch Yaw</w:t>
-      </w:r>
-    </w:p>
-    <w:p>
-      <w:pPr>
-        <w:pStyle w:val="a4"/>
-        <w:ind w:leftChars="300" w:left="600"/>
-      </w:pPr>
-      <w:proofErr w:type="spellStart"/>
+        <w:t>X</w:t>
+      </w:r>
       <w:r>
         <w:rPr>
           <w:rFonts w:ascii="Consolas" w:hAnsi="Consolas" w:cs="Consolas"/>
@@ -9534,41 +9947,27 @@
           <w:sz w:val="19"/>
           <w:szCs w:val="19"/>
         </w:rPr>
-        <w:t>bUsePawnControlRotation</w:t>
-      </w:r>
-      <w:proofErr w:type="spellEnd"/>
-      <w:r>
-        <w:rPr>
-          <w:rFonts w:hint="eastAsia"/>
-        </w:rPr>
-        <w:t xml:space="preserve"> </w:t>
-      </w:r>
-      <w:r>
-        <w:t xml:space="preserve">: </w:t>
-      </w:r>
-      <w:r>
-        <w:rPr>
-          <w:rFonts w:hint="eastAsia"/>
-        </w:rPr>
-        <w:t>사용시</w:t>
-      </w:r>
-      <w:r>
-        <w:t xml:space="preserve"> </w:t>
-      </w:r>
-      <w:r>
-        <w:rPr>
-          <w:rFonts w:hint="eastAsia"/>
-        </w:rPr>
-        <w:t>자체회전 불가,</w:t>
-      </w:r>
-      <w:r>
-        <w:t xml:space="preserve"> </w:t>
-      </w:r>
-      <w:r>
-        <w:rPr>
-          <w:rFonts w:hint="eastAsia"/>
-        </w:rPr>
-        <w:t>폰의 컨트롤 로테이션을 받아온다.</w:t>
+        <w:t>XX</w:t>
+      </w:r>
+      <w:proofErr w:type="spellEnd"/>
+      <w:r>
+        <w:t xml:space="preserve"> </w:t>
+      </w:r>
+      <w:r>
+        <w:t>:</w:t>
+      </w:r>
+      <w:proofErr w:type="gramEnd"/>
+      <w:r>
+        <w:t xml:space="preserve"> </w:t>
+      </w:r>
+      <w:r>
+        <w:rPr>
+          <w:rFonts w:hint="eastAsia"/>
+        </w:rPr>
+        <w:t>플래그 켜면 부모의 로테이션을 받아온다.</w:t>
+      </w:r>
+      <w:r>
+        <w:t xml:space="preserve"> // Roll Pitch Yaw</w:t>
       </w:r>
     </w:p>
     <w:p>
@@ -9576,52 +9975,8 @@
         <w:pStyle w:val="a4"/>
         <w:ind w:leftChars="300" w:left="600"/>
       </w:pPr>
-    </w:p>
-    <w:p>
-      <w:pPr>
-        <w:pStyle w:val="a4"/>
-        <w:ind w:leftChars="300" w:left="600"/>
-      </w:pPr>
-    </w:p>
-    <w:p>
-      <w:pPr>
-        <w:ind w:firstLineChars="200" w:firstLine="440"/>
-        <w:rPr>
-          <w:sz w:val="22"/>
-          <w:szCs w:val="24"/>
-        </w:rPr>
-      </w:pPr>
-      <w:r>
-        <w:rPr>
-          <w:rFonts w:hint="eastAsia"/>
-          <w:sz w:val="22"/>
-          <w:szCs w:val="24"/>
-        </w:rPr>
-        <w:t>*</w:t>
-      </w:r>
-      <w:r>
-        <w:rPr>
-          <w:sz w:val="22"/>
-          <w:szCs w:val="24"/>
-        </w:rPr>
-        <w:t xml:space="preserve"> </w:t>
-      </w:r>
-      <w:proofErr w:type="spellStart"/>
-      <w:r>
-        <w:rPr>
-          <w:sz w:val="22"/>
-          <w:szCs w:val="24"/>
-        </w:rPr>
-        <w:t>CharacterMovementComponent</w:t>
-      </w:r>
-      <w:proofErr w:type="spellEnd"/>
-    </w:p>
-    <w:p>
-      <w:pPr>
-        <w:pStyle w:val="a4"/>
-        <w:ind w:leftChars="300" w:left="600"/>
-      </w:pPr>
-      <w:proofErr w:type="spellStart"/>
+      <w:proofErr w:type="spellStart"/>
+      <w:proofErr w:type="gramStart"/>
       <w:r>
         <w:rPr>
           <w:rFonts w:ascii="Consolas" w:hAnsi="Consolas" w:cs="Consolas"/>
@@ -9630,9 +9985,99 @@
           <w:sz w:val="19"/>
           <w:szCs w:val="19"/>
         </w:rPr>
-        <w:t>bOrientRotationToMovement</w:t>
-      </w:r>
-      <w:proofErr w:type="spellEnd"/>
+        <w:t>bUsePawnControlRotation</w:t>
+      </w:r>
+      <w:proofErr w:type="spellEnd"/>
+      <w:r>
+        <w:rPr>
+          <w:rFonts w:hint="eastAsia"/>
+        </w:rPr>
+        <w:t xml:space="preserve"> </w:t>
+      </w:r>
+      <w:r>
+        <w:t>:</w:t>
+      </w:r>
+      <w:proofErr w:type="gramEnd"/>
+      <w:r>
+        <w:t xml:space="preserve"> </w:t>
+      </w:r>
+      <w:r>
+        <w:rPr>
+          <w:rFonts w:hint="eastAsia"/>
+        </w:rPr>
+        <w:t>사용시</w:t>
+      </w:r>
+      <w:r>
+        <w:t xml:space="preserve"> </w:t>
+      </w:r>
+      <w:r>
+        <w:rPr>
+          <w:rFonts w:hint="eastAsia"/>
+        </w:rPr>
+        <w:t>자체회전 불가,</w:t>
+      </w:r>
+      <w:r>
+        <w:t xml:space="preserve"> </w:t>
+      </w:r>
+      <w:r>
+        <w:rPr>
+          <w:rFonts w:hint="eastAsia"/>
+        </w:rPr>
+        <w:t>폰의 컨트롤 로테이션을 받아온다.</w:t>
+      </w:r>
+    </w:p>
+    <w:p>
+      <w:pPr>
+        <w:pStyle w:val="a4"/>
+        <w:ind w:leftChars="300" w:left="600"/>
+      </w:pPr>
+    </w:p>
+    <w:p>
+      <w:pPr>
+        <w:pStyle w:val="a4"/>
+        <w:ind w:leftChars="300" w:left="600"/>
+      </w:pPr>
+    </w:p>
+    <w:p>
+      <w:pPr>
+        <w:ind w:firstLineChars="200" w:firstLine="440"/>
+        <w:rPr>
+          <w:sz w:val="22"/>
+          <w:szCs w:val="24"/>
+        </w:rPr>
+      </w:pPr>
+      <w:r>
+        <w:rPr>
+          <w:rFonts w:hint="eastAsia"/>
+          <w:sz w:val="22"/>
+          <w:szCs w:val="24"/>
+        </w:rPr>
+        <w:t>*</w:t>
+      </w:r>
+      <w:r>
+        <w:rPr>
+          <w:sz w:val="22"/>
+          <w:szCs w:val="24"/>
+        </w:rPr>
+        <w:t xml:space="preserve"> </w:t>
+      </w:r>
+      <w:proofErr w:type="spellStart"/>
+      <w:r>
+        <w:rPr>
+          <w:sz w:val="22"/>
+          <w:szCs w:val="24"/>
+        </w:rPr>
+        <w:t>CharacterMovementComponent</w:t>
+      </w:r>
+      <w:proofErr w:type="spellEnd"/>
+    </w:p>
+    <w:p>
+      <w:pPr>
+        <w:pStyle w:val="a4"/>
+        <w:ind w:leftChars="300" w:left="600"/>
+      </w:pPr>
+      <w:proofErr w:type="spellStart"/>
+      <w:proofErr w:type="gramStart"/>
       <w:r>
         <w:rPr>
           <w:rFonts w:ascii="Consolas" w:hAnsi="Consolas" w:cs="Consolas"/>
@@ -9641,63 +10086,9 @@
           <w:sz w:val="19"/>
           <w:szCs w:val="19"/>
         </w:rPr>
-        <w:t xml:space="preserve"> </w:t>
-      </w:r>
-      <w:r>
-        <w:t xml:space="preserve">: </w:t>
-      </w:r>
-      <w:r>
-        <w:rPr>
-          <w:rFonts w:hint="eastAsia"/>
-        </w:rPr>
-        <w:t>캐릭터가 움직이는 방향으로 자동으로 회전시켜</w:t>
-      </w:r>
-      <w:r>
-        <w:rPr>
-          <w:rFonts w:hint="eastAsia"/>
-        </w:rPr>
-        <w:t>준다.</w:t>
-      </w:r>
-      <w:r>
-        <w:t xml:space="preserve"> </w:t>
-      </w:r>
-      <w:r>
-        <w:rPr>
-          <w:rFonts w:hint="eastAsia"/>
-        </w:rPr>
-        <w:t>회전이 먼저</w:t>
-      </w:r>
-      <w:r>
-        <w:rPr>
-          <w:rFonts w:hint="eastAsia"/>
-        </w:rPr>
-        <w:t xml:space="preserve"> </w:t>
-      </w:r>
-      <w:r>
-        <w:rPr>
-          <w:rFonts w:hint="eastAsia"/>
-        </w:rPr>
-        <w:t>되고 거기에 따라서 캐릭터를 움직일 때</w:t>
-      </w:r>
-      <w:r>
-        <w:rPr>
-          <w:rFonts w:hint="eastAsia"/>
-        </w:rPr>
-        <w:t xml:space="preserve"> 캐릭터 회전 부드럽게 하기 위해서</w:t>
-      </w:r>
-      <w:r>
-        <w:rPr>
-          <w:rFonts w:hint="eastAsia"/>
-        </w:rPr>
-        <w:t xml:space="preserve"> 사용</w:t>
-      </w:r>
-    </w:p>
-    <w:p>
-      <w:pPr>
-        <w:pStyle w:val="a4"/>
-        <w:ind w:leftChars="300" w:left="600"/>
-      </w:pPr>
-      <w:proofErr w:type="spellStart"/>
+        <w:t>bOrientRotationToMovement</w:t>
+      </w:r>
+      <w:proofErr w:type="spellEnd"/>
       <w:r>
         <w:rPr>
           <w:rFonts w:ascii="Consolas" w:hAnsi="Consolas" w:cs="Consolas"/>
@@ -9706,9 +10097,68 @@
           <w:sz w:val="19"/>
           <w:szCs w:val="19"/>
         </w:rPr>
-        <w:t>bUseControllerDesiredRotation</w:t>
-      </w:r>
-      <w:proofErr w:type="spellEnd"/>
+        <w:t xml:space="preserve"> </w:t>
+      </w:r>
+      <w:r>
+        <w:t>:</w:t>
+      </w:r>
+      <w:proofErr w:type="gramEnd"/>
+      <w:r>
+        <w:t xml:space="preserve"> </w:t>
+      </w:r>
+      <w:r>
+        <w:rPr>
+          <w:rFonts w:hint="eastAsia"/>
+        </w:rPr>
+        <w:t>캐릭터가 움직이는 방향으로 자동으로 회전시켜</w:t>
+      </w:r>
+      <w:r>
+        <w:rPr>
+          <w:rFonts w:hint="eastAsia"/>
+        </w:rPr>
+        <w:t>준다.</w:t>
+      </w:r>
+      <w:r>
+        <w:t xml:space="preserve"> </w:t>
+      </w:r>
+      <w:r>
+        <w:rPr>
+          <w:rFonts w:hint="eastAsia"/>
+        </w:rPr>
+        <w:t>회전이 먼저</w:t>
+      </w:r>
+      <w:r>
+        <w:rPr>
+          <w:rFonts w:hint="eastAsia"/>
+        </w:rPr>
+        <w:t xml:space="preserve"> </w:t>
+      </w:r>
+      <w:r>
+        <w:rPr>
+          <w:rFonts w:hint="eastAsia"/>
+        </w:rPr>
+        <w:t>되고 거기에 따라서 캐릭터를 움직일 때</w:t>
+      </w:r>
+      <w:r>
+        <w:rPr>
+          <w:rFonts w:hint="eastAsia"/>
+        </w:rPr>
+        <w:t xml:space="preserve"> 캐릭터 회전 부드럽게 하기 위해서</w:t>
+      </w:r>
+      <w:r>
+        <w:rPr>
+          <w:rFonts w:hint="eastAsia"/>
+        </w:rPr>
+        <w:t xml:space="preserve"> 사용</w:t>
+      </w:r>
+    </w:p>
+    <w:p>
+      <w:pPr>
+        <w:pStyle w:val="a4"/>
+        <w:ind w:leftChars="300" w:left="600"/>
+      </w:pPr>
+      <w:proofErr w:type="spellStart"/>
+      <w:proofErr w:type="gramStart"/>
       <w:r>
         <w:rPr>
           <w:rFonts w:ascii="Consolas" w:hAnsi="Consolas" w:cs="Consolas"/>
@@ -9717,39 +10167,9 @@
           <w:sz w:val="19"/>
           <w:szCs w:val="19"/>
         </w:rPr>
-        <w:t xml:space="preserve"> </w:t>
-      </w:r>
-      <w:r>
-        <w:t xml:space="preserve">: </w:t>
-      </w:r>
-      <w:r>
-        <w:rPr>
-          <w:rFonts w:hint="eastAsia"/>
-        </w:rPr>
-        <w:t>컨트롤러의 로테이션 값이 바뀌면 캐릭터를 부드럽게 회전시켜서 이동한다.</w:t>
-      </w:r>
-      <w:r>
-        <w:t xml:space="preserve"> </w:t>
-      </w:r>
-      <w:r>
-        <w:rPr>
-          <w:rFonts w:hint="eastAsia"/>
-        </w:rPr>
-        <w:t>회전</w:t>
-      </w:r>
-      <w:r>
-        <w:rPr>
-          <w:rFonts w:hint="eastAsia"/>
-        </w:rPr>
-        <w:t>을 하면서 캐릭터가 부드럽게 이동하기 위해서 사용</w:t>
-      </w:r>
-    </w:p>
-    <w:p>
-      <w:pPr>
-        <w:pStyle w:val="a4"/>
-        <w:ind w:leftChars="300" w:left="600"/>
-      </w:pPr>
-      <w:proofErr w:type="spellStart"/>
+        <w:t>bUseControllerDesiredRotation</w:t>
+      </w:r>
+      <w:proofErr w:type="spellEnd"/>
       <w:r>
         <w:rPr>
           <w:rFonts w:ascii="Consolas" w:hAnsi="Consolas" w:cs="Consolas"/>
@@ -9758,9 +10178,44 @@
           <w:sz w:val="19"/>
           <w:szCs w:val="19"/>
         </w:rPr>
-        <w:t>RotationRate</w:t>
-      </w:r>
-      <w:proofErr w:type="spellEnd"/>
+        <w:t xml:space="preserve"> </w:t>
+      </w:r>
+      <w:r>
+        <w:t>:</w:t>
+      </w:r>
+      <w:proofErr w:type="gramEnd"/>
+      <w:r>
+        <w:t xml:space="preserve"> </w:t>
+      </w:r>
+      <w:r>
+        <w:rPr>
+          <w:rFonts w:hint="eastAsia"/>
+        </w:rPr>
+        <w:t>컨트롤러의 로테이션 값이 바뀌면 캐릭터를 부드럽게 회전시켜서 이동한다.</w:t>
+      </w:r>
+      <w:r>
+        <w:t xml:space="preserve"> </w:t>
+      </w:r>
+      <w:r>
+        <w:rPr>
+          <w:rFonts w:hint="eastAsia"/>
+        </w:rPr>
+        <w:t>회전</w:t>
+      </w:r>
+      <w:r>
+        <w:rPr>
+          <w:rFonts w:hint="eastAsia"/>
+        </w:rPr>
+        <w:t>을 하면서 캐릭터가 부드럽게 이동하기 위해서 사용</w:t>
+      </w:r>
+    </w:p>
+    <w:p>
+      <w:pPr>
+        <w:pStyle w:val="a4"/>
+        <w:ind w:leftChars="300" w:left="600"/>
+      </w:pPr>
+      <w:proofErr w:type="spellStart"/>
+      <w:proofErr w:type="gramStart"/>
       <w:r>
         <w:rPr>
           <w:rFonts w:ascii="Consolas" w:hAnsi="Consolas" w:cs="Consolas"/>
@@ -9769,40 +10224,31 @@
           <w:sz w:val="19"/>
           <w:szCs w:val="19"/>
         </w:rPr>
-        <w:t xml:space="preserve"> </w:t>
-      </w:r>
-      <w:r>
-        <w:t xml:space="preserve">: </w:t>
-      </w:r>
-      <w:r>
-        <w:rPr>
-          <w:rFonts w:hint="eastAsia"/>
-        </w:rPr>
-        <w:t>회전속도를 사용하여 부드럽게 회전</w:t>
-      </w:r>
-    </w:p>
-    <w:p>
-      <w:pPr>
-        <w:pStyle w:val="a4"/>
-        <w:ind w:leftChars="300" w:left="600"/>
-      </w:pPr>
-      <w:proofErr w:type="spellStart"/>
-      <w:r>
-        <w:rPr>
+        <w:t>RotationRate</w:t>
+      </w:r>
+      <w:proofErr w:type="spellEnd"/>
+      <w:r>
+        <w:rPr>
+          <w:rFonts w:ascii="Consolas" w:hAnsi="Consolas" w:cs="Consolas"/>
+          <w:color w:val="000000"/>
+          <w:kern w:val="0"/>
           <w:sz w:val="19"/>
           <w:szCs w:val="19"/>
         </w:rPr>
-        <w:t>JumpZVelocity</w:t>
-      </w:r>
-      <w:proofErr w:type="spellEnd"/>
-      <w:r>
-        <w:t xml:space="preserve"> : </w:t>
-      </w:r>
-      <w:r>
-        <w:rPr>
-          <w:rFonts w:hint="eastAsia"/>
-        </w:rPr>
-        <w:t>점프 속도</w:t>
+        <w:t xml:space="preserve"> </w:t>
+      </w:r>
+      <w:r>
+        <w:t>:</w:t>
+      </w:r>
+      <w:proofErr w:type="gramEnd"/>
+      <w:r>
+        <w:t xml:space="preserve"> </w:t>
+      </w:r>
+      <w:r>
+        <w:rPr>
+          <w:rFonts w:hint="eastAsia"/>
+        </w:rPr>
+        <w:t>회전속도를 사용하여 부드럽게 회전</w:t>
       </w:r>
     </w:p>
     <w:p>
@@ -9811,17 +10257,35 @@
         <w:ind w:leftChars="300" w:left="600"/>
       </w:pPr>
       <w:proofErr w:type="spellStart"/>
-      <w:r>
-        <w:rPr>
-          <w:rFonts w:ascii="Consolas" w:hAnsi="Consolas" w:cs="Consolas"/>
-          <w:color w:val="000000"/>
-          <w:kern w:val="0"/>
+      <w:proofErr w:type="gramStart"/>
+      <w:r>
+        <w:rPr>
           <w:sz w:val="19"/>
           <w:szCs w:val="19"/>
         </w:rPr>
-        <w:t>IsFlying</w:t>
-      </w:r>
-      <w:proofErr w:type="spellEnd"/>
+        <w:t>JumpZVelocity</w:t>
+      </w:r>
+      <w:proofErr w:type="spellEnd"/>
+      <w:r>
+        <w:t xml:space="preserve"> :</w:t>
+      </w:r>
+      <w:proofErr w:type="gramEnd"/>
+      <w:r>
+        <w:t xml:space="preserve"> </w:t>
+      </w:r>
+      <w:r>
+        <w:rPr>
+          <w:rFonts w:hint="eastAsia"/>
+        </w:rPr>
+        <w:t>점프 속도</w:t>
+      </w:r>
+    </w:p>
+    <w:p>
+      <w:pPr>
+        <w:pStyle w:val="a4"/>
+        <w:ind w:leftChars="300" w:left="600"/>
+      </w:pPr>
+      <w:proofErr w:type="spellStart"/>
       <w:r>
         <w:rPr>
           <w:rFonts w:ascii="Consolas" w:hAnsi="Consolas" w:cs="Consolas"/>
@@ -9830,9 +10294,9 @@
           <w:sz w:val="19"/>
           <w:szCs w:val="19"/>
         </w:rPr>
-        <w:t xml:space="preserve">() / </w:t>
-      </w:r>
-      <w:proofErr w:type="spellStart"/>
+        <w:t>IsFlying</w:t>
+      </w:r>
+      <w:proofErr w:type="spellEnd"/>
       <w:r>
         <w:rPr>
           <w:rFonts w:ascii="Consolas" w:hAnsi="Consolas" w:cs="Consolas"/>
@@ -9841,9 +10305,9 @@
           <w:sz w:val="19"/>
           <w:szCs w:val="19"/>
         </w:rPr>
-        <w:t>IsMovingOnGround</w:t>
-      </w:r>
-      <w:proofErr w:type="spellEnd"/>
+        <w:t>(</w:t>
+      </w:r>
+      <w:proofErr w:type="gramStart"/>
       <w:r>
         <w:rPr>
           <w:rFonts w:ascii="Consolas" w:hAnsi="Consolas" w:cs="Consolas"/>
@@ -9852,9 +10316,9 @@
           <w:sz w:val="19"/>
           <w:szCs w:val="19"/>
         </w:rPr>
-        <w:t xml:space="preserve">() / </w:t>
-      </w:r>
-      <w:proofErr w:type="spellStart"/>
+        <w:t>) /</w:t>
+      </w:r>
+      <w:proofErr w:type="gramEnd"/>
       <w:r>
         <w:rPr>
           <w:rFonts w:ascii="Consolas" w:hAnsi="Consolas" w:cs="Consolas"/>
@@ -9863,9 +10327,9 @@
           <w:sz w:val="19"/>
           <w:szCs w:val="19"/>
         </w:rPr>
-        <w:t>IsFalling</w:t>
-      </w:r>
-      <w:proofErr w:type="spellEnd"/>
+        <w:t xml:space="preserve"> </w:t>
+      </w:r>
+      <w:proofErr w:type="spellStart"/>
       <w:r>
         <w:rPr>
           <w:rFonts w:ascii="Consolas" w:hAnsi="Consolas" w:cs="Consolas"/>
@@ -9874,9 +10338,9 @@
           <w:sz w:val="19"/>
           <w:szCs w:val="19"/>
         </w:rPr>
-        <w:t xml:space="preserve">() / </w:t>
-      </w:r>
-      <w:proofErr w:type="spellStart"/>
+        <w:t>IsMovingOnGround</w:t>
+      </w:r>
+      <w:proofErr w:type="spellEnd"/>
       <w:r>
         <w:rPr>
           <w:rFonts w:ascii="Consolas" w:hAnsi="Consolas" w:cs="Consolas"/>
@@ -9885,9 +10349,9 @@
           <w:sz w:val="19"/>
           <w:szCs w:val="19"/>
         </w:rPr>
-        <w:t>IsSwimming</w:t>
-      </w:r>
-      <w:proofErr w:type="spellEnd"/>
+        <w:t xml:space="preserve">() / </w:t>
+      </w:r>
+      <w:proofErr w:type="spellStart"/>
       <w:r>
         <w:rPr>
           <w:rFonts w:ascii="Consolas" w:hAnsi="Consolas" w:cs="Consolas"/>
@@ -9896,9 +10360,9 @@
           <w:sz w:val="19"/>
           <w:szCs w:val="19"/>
         </w:rPr>
-        <w:t xml:space="preserve">() / </w:t>
-      </w:r>
-      <w:proofErr w:type="spellStart"/>
+        <w:t>IsFalling</w:t>
+      </w:r>
+      <w:proofErr w:type="spellEnd"/>
       <w:r>
         <w:rPr>
           <w:rFonts w:ascii="Consolas" w:hAnsi="Consolas" w:cs="Consolas"/>
@@ -9907,9 +10371,9 @@
           <w:sz w:val="19"/>
           <w:szCs w:val="19"/>
         </w:rPr>
-        <w:t>IsCrouching</w:t>
-      </w:r>
-      <w:proofErr w:type="spellEnd"/>
+        <w:t xml:space="preserve">() / </w:t>
+      </w:r>
+      <w:proofErr w:type="spellStart"/>
       <w:r>
         <w:rPr>
           <w:rFonts w:ascii="Consolas" w:hAnsi="Consolas" w:cs="Consolas"/>
@@ -9918,8 +10382,9 @@
           <w:sz w:val="19"/>
           <w:szCs w:val="19"/>
         </w:rPr>
-        <w:t>()</w:t>
-      </w:r>
+        <w:t>IsSwimming</w:t>
+      </w:r>
+      <w:proofErr w:type="spellEnd"/>
       <w:r>
         <w:rPr>
           <w:rFonts w:ascii="Consolas" w:hAnsi="Consolas" w:cs="Consolas"/>
@@ -9928,18 +10393,20 @@
           <w:sz w:val="19"/>
           <w:szCs w:val="19"/>
         </w:rPr>
-        <w:t xml:space="preserve"> : </w:t>
-      </w:r>
-      <w:r>
-        <w:rPr>
-          <w:rFonts w:ascii="Consolas" w:hAnsi="Consolas" w:cs="Consolas" w:hint="eastAsia"/>
+        <w:t xml:space="preserve">() / </w:t>
+      </w:r>
+      <w:proofErr w:type="spellStart"/>
+      <w:r>
+        <w:rPr>
+          <w:rFonts w:ascii="Consolas" w:hAnsi="Consolas" w:cs="Consolas"/>
           <w:color w:val="000000"/>
           <w:kern w:val="0"/>
           <w:sz w:val="19"/>
           <w:szCs w:val="19"/>
         </w:rPr>
-        <w:t>현재상태</w:t>
-      </w:r>
+        <w:t>IsCrouching</w:t>
+      </w:r>
+      <w:proofErr w:type="spellEnd"/>
       <w:r>
         <w:rPr>
           <w:rFonts w:ascii="Consolas" w:hAnsi="Consolas" w:cs="Consolas"/>
@@ -9948,16 +10415,46 @@
           <w:sz w:val="19"/>
           <w:szCs w:val="19"/>
         </w:rPr>
-        <w:t xml:space="preserve"> </w:t>
-      </w:r>
-      <w:r>
-        <w:rPr>
-          <w:rFonts w:ascii="Consolas" w:hAnsi="Consolas" w:cs="Consolas" w:hint="eastAsia"/>
+        <w:t>()</w:t>
+      </w:r>
+      <w:r>
+        <w:rPr>
+          <w:rFonts w:ascii="Consolas" w:hAnsi="Consolas" w:cs="Consolas"/>
           <w:color w:val="000000"/>
           <w:kern w:val="0"/>
           <w:sz w:val="19"/>
           <w:szCs w:val="19"/>
         </w:rPr>
+        <w:t xml:space="preserve"> : </w:t>
+      </w:r>
+      <w:r>
+        <w:rPr>
+          <w:rFonts w:ascii="Consolas" w:hAnsi="Consolas" w:cs="Consolas" w:hint="eastAsia"/>
+          <w:color w:val="000000"/>
+          <w:kern w:val="0"/>
+          <w:sz w:val="19"/>
+          <w:szCs w:val="19"/>
+        </w:rPr>
+        <w:t>현재상태</w:t>
+      </w:r>
+      <w:r>
+        <w:rPr>
+          <w:rFonts w:ascii="Consolas" w:hAnsi="Consolas" w:cs="Consolas"/>
+          <w:color w:val="000000"/>
+          <w:kern w:val="0"/>
+          <w:sz w:val="19"/>
+          <w:szCs w:val="19"/>
+        </w:rPr>
+        <w:t xml:space="preserve"> </w:t>
+      </w:r>
+      <w:r>
+        <w:rPr>
+          <w:rFonts w:ascii="Consolas" w:hAnsi="Consolas" w:cs="Consolas" w:hint="eastAsia"/>
+          <w:color w:val="000000"/>
+          <w:kern w:val="0"/>
+          <w:sz w:val="19"/>
+          <w:szCs w:val="19"/>
+        </w:rPr>
         <w:t>판단</w:t>
       </w:r>
     </w:p>
@@ -10362,7 +10859,21 @@
         <w:rPr>
           <w:rFonts w:hint="eastAsia"/>
         </w:rPr>
-        <w:t xml:space="preserve"> 편집화면에서만 보여진다.</w:t>
+        <w:t xml:space="preserve"> 편집화면에서만 </w:t>
+      </w:r>
+      <w:proofErr w:type="gramStart"/>
+      <w:r>
+        <w:rPr>
+          <w:rFonts w:hint="eastAsia"/>
+        </w:rPr>
+        <w:t>보여진다</w:t>
+      </w:r>
+      <w:proofErr w:type="gramEnd"/>
+      <w:r>
+        <w:rPr>
+          <w:rFonts w:hint="eastAsia"/>
+        </w:rPr>
+        <w:t>.</w:t>
       </w:r>
     </w:p>
     <w:p>
@@ -10426,8 +10937,16 @@
         <w:rPr>
           <w:rFonts w:hint="eastAsia"/>
         </w:rPr>
-        <w:t xml:space="preserve"> 보여진다</w:t>
-      </w:r>
+        <w:t xml:space="preserve"> </w:t>
+      </w:r>
+      <w:proofErr w:type="gramStart"/>
+      <w:r>
+        <w:rPr>
+          <w:rFonts w:hint="eastAsia"/>
+        </w:rPr>
+        <w:t>보여진다</w:t>
+      </w:r>
+      <w:proofErr w:type="gramEnd"/>
     </w:p>
     <w:p>
       <w:pPr>
@@ -10534,7 +11053,15 @@
         <w:ind w:leftChars="300" w:left="600"/>
       </w:pPr>
       <w:r>
-        <w:t>- meta(XXX = value, …)</w:t>
+        <w:t xml:space="preserve">- </w:t>
+      </w:r>
+      <w:proofErr w:type="gramStart"/>
+      <w:r>
+        <w:t>meta(</w:t>
+      </w:r>
+      <w:proofErr w:type="gramEnd"/>
+      <w:r>
+        <w:t>XXX = value, …)</w:t>
       </w:r>
     </w:p>
     <w:p>
@@ -10571,10 +11098,18 @@
         <w:t>)</w:t>
       </w:r>
       <w:r>
-        <w:t>Access = true)</w:t>
-      </w:r>
-      <w:r>
-        <w:t xml:space="preserve"> : </w:t>
+        <w:t>Access = true</w:t>
+      </w:r>
+      <w:proofErr w:type="gramStart"/>
+      <w:r>
+        <w:t>)</w:t>
+      </w:r>
+      <w:r>
+        <w:t xml:space="preserve"> :</w:t>
+      </w:r>
+      <w:proofErr w:type="gramEnd"/>
+      <w:r>
+        <w:t xml:space="preserve"> </w:t>
       </w:r>
       <w:r>
         <w:rPr>
@@ -10681,7 +11216,21 @@
         <w:rPr>
           <w:rFonts w:hint="eastAsia"/>
         </w:rPr>
-        <w:t xml:space="preserve">게임의 물리적인 요소를 고려하지않은 플레이어 의지와 관련된 </w:t>
+        <w:t xml:space="preserve">게임의 물리적인 요소를 </w:t>
+      </w:r>
+      <w:proofErr w:type="gramStart"/>
+      <w:r>
+        <w:rPr>
+          <w:rFonts w:hint="eastAsia"/>
+        </w:rPr>
+        <w:t>고려하지않은</w:t>
+      </w:r>
+      <w:proofErr w:type="gramEnd"/>
+      <w:r>
+        <w:rPr>
+          <w:rFonts w:hint="eastAsia"/>
+        </w:rPr>
+        <w:t xml:space="preserve"> 플레이어 의지와 관련된 </w:t>
       </w:r>
       <w:r>
         <w:rPr>
@@ -10788,6 +11337,7 @@
       <w:pPr>
         <w:pStyle w:val="a4"/>
       </w:pPr>
+      <w:proofErr w:type="gramStart"/>
       <w:r>
         <w:rPr>
           <w:rFonts w:hint="eastAsia"/>
@@ -10795,7 +11345,11 @@
         <w:t>Q</w:t>
       </w:r>
       <w:r>
-        <w:t xml:space="preserve">uery : </w:t>
+        <w:t>uery :</w:t>
+      </w:r>
+      <w:proofErr w:type="gramEnd"/>
+      <w:r>
+        <w:t xml:space="preserve"> </w:t>
       </w:r>
       <w:r>
         <w:rPr>
@@ -10837,6 +11391,7 @@
       <w:pPr>
         <w:pStyle w:val="a4"/>
       </w:pPr>
+      <w:proofErr w:type="gramStart"/>
       <w:r>
         <w:rPr>
           <w:rFonts w:hint="eastAsia"/>
@@ -10844,7 +11399,11 @@
         <w:t>P</w:t>
       </w:r>
       <w:r>
-        <w:t xml:space="preserve">hysics : </w:t>
+        <w:t>hysics :</w:t>
+      </w:r>
+      <w:proofErr w:type="gramEnd"/>
+      <w:r>
+        <w:t xml:space="preserve"> </w:t>
       </w:r>
       <w:r>
         <w:rPr>
@@ -10866,6 +11425,7 @@
       <w:r>
         <w:t xml:space="preserve">uery and </w:t>
       </w:r>
+      <w:proofErr w:type="gramStart"/>
       <w:r>
         <w:rPr>
           <w:rFonts w:hint="eastAsia"/>
@@ -10873,7 +11433,11 @@
         <w:t>P</w:t>
       </w:r>
       <w:r>
-        <w:t xml:space="preserve">hysics : </w:t>
+        <w:t>hysics :</w:t>
+      </w:r>
+      <w:proofErr w:type="gramEnd"/>
+      <w:r>
+        <w:t xml:space="preserve"> </w:t>
       </w:r>
       <w:r>
         <w:rPr>
@@ -10944,8 +11508,13 @@
         <w:t>O</w:t>
       </w:r>
       <w:r>
-        <w:t>bject Channel :</w:t>
-      </w:r>
+        <w:t xml:space="preserve">bject </w:t>
+      </w:r>
+      <w:proofErr w:type="gramStart"/>
+      <w:r>
+        <w:t>Channel :</w:t>
+      </w:r>
+      <w:proofErr w:type="gramEnd"/>
       <w:r>
         <w:t xml:space="preserve"> </w:t>
       </w:r>
@@ -10983,8 +11552,13 @@
         <w:pStyle w:val="a4"/>
       </w:pPr>
       <w:r>
-        <w:t>Trace Channel :</w:t>
-      </w:r>
+        <w:t xml:space="preserve">Trace </w:t>
+      </w:r>
+      <w:proofErr w:type="gramStart"/>
+      <w:r>
+        <w:t>Channel :</w:t>
+      </w:r>
+      <w:proofErr w:type="gramEnd"/>
       <w:r>
         <w:t xml:space="preserve"> </w:t>
       </w:r>
@@ -11049,8 +11623,13 @@
         <w:pStyle w:val="a4"/>
         <w:ind w:leftChars="500" w:left="1000"/>
       </w:pPr>
-      <w:r>
-        <w:t xml:space="preserve">Ignore : </w:t>
+      <w:proofErr w:type="gramStart"/>
+      <w:r>
+        <w:t>Ignore :</w:t>
+      </w:r>
+      <w:proofErr w:type="gramEnd"/>
+      <w:r>
+        <w:t xml:space="preserve"> </w:t>
       </w:r>
       <w:r>
         <w:rPr>
@@ -11064,6 +11643,7 @@
         <w:pStyle w:val="a4"/>
         <w:ind w:leftChars="500" w:left="1000"/>
       </w:pPr>
+      <w:proofErr w:type="gramStart"/>
       <w:r>
         <w:rPr>
           <w:rFonts w:hint="eastAsia"/>
@@ -11073,6 +11653,7 @@
       <w:r>
         <w:t>verlap :</w:t>
       </w:r>
+      <w:proofErr w:type="gramEnd"/>
       <w:r>
         <w:t xml:space="preserve"> </w:t>
       </w:r>
@@ -11097,6 +11678,7 @@
         <w:pStyle w:val="a4"/>
         <w:ind w:leftChars="500" w:left="1000"/>
       </w:pPr>
+      <w:proofErr w:type="gramStart"/>
       <w:r>
         <w:rPr>
           <w:rFonts w:hint="eastAsia"/>
@@ -11104,7 +11686,11 @@
         <w:t>B</w:t>
       </w:r>
       <w:r>
-        <w:t xml:space="preserve">lock : </w:t>
+        <w:t>lock :</w:t>
+      </w:r>
+      <w:proofErr w:type="gramEnd"/>
+      <w:r>
+        <w:t xml:space="preserve"> </w:t>
       </w:r>
       <w:r>
         <w:rPr>
@@ -11155,6 +11741,7 @@
       <w:r>
         <w:t xml:space="preserve">verlap </w:t>
       </w:r>
+      <w:proofErr w:type="gramStart"/>
       <w:r>
         <w:rPr>
           <w:rFonts w:hint="eastAsia"/>
@@ -11162,7 +11749,11 @@
         <w:t xml:space="preserve">이벤트 </w:t>
       </w:r>
       <w:r>
-        <w:t xml:space="preserve">: </w:t>
+        <w:t>:</w:t>
+      </w:r>
+      <w:proofErr w:type="gramEnd"/>
+      <w:r>
+        <w:t xml:space="preserve"> </w:t>
       </w:r>
       <w:r>
         <w:rPr>
@@ -11189,13 +11780,24 @@
         <w:t>이벤트가 발생한다.</w:t>
       </w:r>
       <w:r>
-        <w:t xml:space="preserve"> // </w:t>
-      </w:r>
-      <w:r>
-        <w:rPr>
-          <w:rFonts w:hint="eastAsia"/>
-        </w:rPr>
-        <w:t xml:space="preserve">블록인 경우에도 </w:t>
+        <w:t xml:space="preserve"> </w:t>
+      </w:r>
+      <w:proofErr w:type="gramStart"/>
+      <w:r>
+        <w:t xml:space="preserve">// </w:t>
+      </w:r>
+      <w:r>
+        <w:rPr>
+          <w:rFonts w:hint="eastAsia"/>
+        </w:rPr>
+        <w:t>블록인</w:t>
+      </w:r>
+      <w:proofErr w:type="gramEnd"/>
+      <w:r>
+        <w:rPr>
+          <w:rFonts w:hint="eastAsia"/>
+        </w:rPr>
+        <w:t xml:space="preserve"> 경우에도 </w:t>
       </w:r>
       <w:r>
         <w:t>Overlap</w:t>
@@ -11220,6 +11822,7 @@
       <w:r>
         <w:t xml:space="preserve">it </w:t>
       </w:r>
+      <w:proofErr w:type="gramStart"/>
       <w:r>
         <w:rPr>
           <w:rFonts w:hint="eastAsia"/>
@@ -11227,7 +11830,11 @@
         <w:t>이벤트</w:t>
       </w:r>
       <w:r>
-        <w:t xml:space="preserve"> : </w:t>
+        <w:t xml:space="preserve"> :</w:t>
+      </w:r>
+      <w:proofErr w:type="gramEnd"/>
+      <w:r>
+        <w:t xml:space="preserve"> </w:t>
       </w:r>
       <w:r>
         <w:rPr>
@@ -11250,6 +11857,7 @@
       <w:pPr>
         <w:pStyle w:val="a4"/>
       </w:pPr>
+      <w:proofErr w:type="gramStart"/>
       <w:r>
         <w:rPr>
           <w:rFonts w:hint="eastAsia"/>
@@ -11257,7 +11865,11 @@
         <w:t>Q</w:t>
       </w:r>
       <w:r>
-        <w:t xml:space="preserve">uery : </w:t>
+        <w:t>uery :</w:t>
+      </w:r>
+      <w:proofErr w:type="gramEnd"/>
+      <w:r>
+        <w:t xml:space="preserve"> </w:t>
       </w:r>
       <w:r>
         <w:rPr>
@@ -11299,6 +11911,7 @@
       <w:pPr>
         <w:pStyle w:val="a4"/>
       </w:pPr>
+      <w:proofErr w:type="gramStart"/>
       <w:r>
         <w:rPr>
           <w:rFonts w:hint="eastAsia"/>
@@ -11306,7 +11919,11 @@
         <w:t>P</w:t>
       </w:r>
       <w:r>
-        <w:t xml:space="preserve">hysics : </w:t>
+        <w:t>hysics :</w:t>
+      </w:r>
+      <w:proofErr w:type="gramEnd"/>
+      <w:r>
+        <w:t xml:space="preserve"> </w:t>
       </w:r>
       <w:r>
         <w:rPr>
@@ -11328,6 +11945,7 @@
       <w:r>
         <w:t xml:space="preserve">uery and </w:t>
       </w:r>
+      <w:proofErr w:type="gramStart"/>
       <w:r>
         <w:rPr>
           <w:rFonts w:hint="eastAsia"/>
@@ -11335,7 +11953,11 @@
         <w:t>P</w:t>
       </w:r>
       <w:r>
-        <w:t xml:space="preserve">hysics : </w:t>
+        <w:t>hysics :</w:t>
+      </w:r>
+      <w:proofErr w:type="gramEnd"/>
+      <w:r>
+        <w:t xml:space="preserve"> </w:t>
       </w:r>
       <w:r>
         <w:rPr>
@@ -11356,21 +11978,464 @@
     </w:p>
     <w:p>
       <w:pPr>
-        <w:pStyle w:val="a4"/>
-        <w:ind w:leftChars="300" w:left="600"/>
-      </w:pPr>
-    </w:p>
-    <w:p>
-      <w:pPr>
-        <w:pStyle w:val="a4"/>
-        <w:ind w:leftChars="300" w:left="600"/>
-      </w:pPr>
-      <w:r>
-        <w:rPr>
-          <w:rFonts w:hint="eastAsia"/>
-        </w:rPr>
-        <w:t>기에 따라서 캐릭터를 움직일 때 캐릭터 회전 부드럽게 하기 위해서 사용</w:t>
-      </w:r>
+        <w:ind w:firstLineChars="200" w:firstLine="440"/>
+        <w:rPr>
+          <w:sz w:val="22"/>
+          <w:szCs w:val="24"/>
+        </w:rPr>
+      </w:pPr>
+      <w:r>
+        <w:rPr>
+          <w:sz w:val="22"/>
+          <w:szCs w:val="24"/>
+        </w:rPr>
+        <w:t xml:space="preserve">* </w:t>
+      </w:r>
+      <w:r>
+        <w:rPr>
+          <w:rFonts w:hint="eastAsia"/>
+          <w:sz w:val="22"/>
+          <w:szCs w:val="24"/>
+        </w:rPr>
+        <w:t>U</w:t>
+      </w:r>
+      <w:r>
+        <w:rPr>
+          <w:sz w:val="22"/>
+          <w:szCs w:val="24"/>
+        </w:rPr>
+        <w:t>MG</w:t>
+      </w:r>
+    </w:p>
+    <w:p>
+      <w:pPr>
+        <w:ind w:firstLineChars="272" w:firstLine="598"/>
+        <w:rPr>
+          <w:sz w:val="22"/>
+          <w:szCs w:val="24"/>
+        </w:rPr>
+      </w:pPr>
+      <w:r>
+        <w:rPr>
+          <w:sz w:val="22"/>
+          <w:szCs w:val="24"/>
+        </w:rPr>
+        <w:t xml:space="preserve">- </w:t>
+      </w:r>
+      <w:proofErr w:type="spellStart"/>
+      <w:r>
+        <w:rPr>
+          <w:rFonts w:hint="eastAsia"/>
+          <w:sz w:val="22"/>
+          <w:szCs w:val="24"/>
+        </w:rPr>
+        <w:t>언리얼</w:t>
+      </w:r>
+      <w:proofErr w:type="spellEnd"/>
+      <w:r>
+        <w:rPr>
+          <w:rFonts w:hint="eastAsia"/>
+          <w:sz w:val="22"/>
+          <w:szCs w:val="24"/>
+        </w:rPr>
+        <w:t xml:space="preserve"> 모션 그래픽 </w:t>
+      </w:r>
+      <w:r>
+        <w:rPr>
+          <w:sz w:val="22"/>
+          <w:szCs w:val="24"/>
+        </w:rPr>
+        <w:t xml:space="preserve">UI </w:t>
+      </w:r>
+      <w:r>
+        <w:rPr>
+          <w:rFonts w:hint="eastAsia"/>
+          <w:sz w:val="22"/>
+          <w:szCs w:val="24"/>
+        </w:rPr>
+        <w:t>디자이너</w:t>
+      </w:r>
+    </w:p>
+    <w:p>
+      <w:pPr>
+        <w:ind w:firstLineChars="272" w:firstLine="598"/>
+        <w:rPr>
+          <w:sz w:val="22"/>
+          <w:szCs w:val="24"/>
+        </w:rPr>
+      </w:pPr>
+    </w:p>
+    <w:p>
+      <w:pPr>
+        <w:ind w:firstLineChars="272" w:firstLine="598"/>
+        <w:rPr>
+          <w:sz w:val="22"/>
+          <w:szCs w:val="24"/>
+        </w:rPr>
+      </w:pPr>
+      <w:r>
+        <w:rPr>
+          <w:rFonts w:hint="eastAsia"/>
+          <w:sz w:val="22"/>
+          <w:szCs w:val="24"/>
+        </w:rPr>
+        <w:lastRenderedPageBreak/>
+        <w:t>-</w:t>
+      </w:r>
+      <w:r>
+        <w:rPr>
+          <w:sz w:val="22"/>
+          <w:szCs w:val="24"/>
+        </w:rPr>
+        <w:t xml:space="preserve"> </w:t>
+      </w:r>
+      <w:r>
+        <w:rPr>
+          <w:rFonts w:hint="eastAsia"/>
+          <w:sz w:val="22"/>
+          <w:szCs w:val="24"/>
+        </w:rPr>
+        <w:t>W</w:t>
+      </w:r>
+      <w:r>
+        <w:rPr>
+          <w:sz w:val="22"/>
+          <w:szCs w:val="24"/>
+        </w:rPr>
+        <w:t>idget Blueprint</w:t>
+      </w:r>
+    </w:p>
+    <w:p>
+      <w:pPr>
+        <w:pStyle w:val="a4"/>
+      </w:pPr>
+      <w:proofErr w:type="spellStart"/>
+      <w:r>
+        <w:rPr>
+          <w:rFonts w:hint="eastAsia"/>
+        </w:rPr>
+        <w:t>U</w:t>
+      </w:r>
+      <w:r>
+        <w:t>MG.UserWidget</w:t>
+      </w:r>
+      <w:proofErr w:type="spellEnd"/>
+      <w:r>
+        <w:rPr>
+          <w:rFonts w:hint="eastAsia"/>
+        </w:rPr>
+        <w:t>을 상속받은 정의클래스를</w:t>
+      </w:r>
+      <w:r>
+        <w:rPr>
+          <w:rFonts w:hint="eastAsia"/>
+        </w:rPr>
+        <w:t xml:space="preserve"> 상속받은 </w:t>
+      </w:r>
+      <w:proofErr w:type="spellStart"/>
+      <w:r>
+        <w:rPr>
+          <w:rFonts w:hint="eastAsia"/>
+        </w:rPr>
+        <w:t>블루프린트</w:t>
+      </w:r>
+      <w:proofErr w:type="spellEnd"/>
+      <w:r>
+        <w:rPr>
+          <w:rFonts w:hint="eastAsia"/>
+        </w:rPr>
+        <w:t xml:space="preserve"> </w:t>
+      </w:r>
+    </w:p>
+    <w:p>
+      <w:pPr>
+        <w:pStyle w:val="a4"/>
+      </w:pPr>
+      <w:r>
+        <w:rPr>
+          <w:rFonts w:hint="eastAsia"/>
+        </w:rPr>
+        <w:t xml:space="preserve">보통 </w:t>
+      </w:r>
+      <w:r>
+        <w:rPr>
+          <w:rFonts w:hint="eastAsia"/>
+        </w:rPr>
+        <w:t xml:space="preserve">캔버스에 여러가지 </w:t>
+      </w:r>
+      <w:r>
+        <w:t>UI</w:t>
+      </w:r>
+      <w:r>
+        <w:rPr>
+          <w:rFonts w:hint="eastAsia"/>
+        </w:rPr>
+        <w:t>를 추가</w:t>
+      </w:r>
+      <w:r>
+        <w:rPr>
+          <w:rFonts w:hint="eastAsia"/>
+        </w:rPr>
+        <w:t>하여 사용할 수 있다.</w:t>
+      </w:r>
+      <w:r>
+        <w:t xml:space="preserve"> </w:t>
+      </w:r>
+    </w:p>
+    <w:p>
+      <w:pPr>
+        <w:pStyle w:val="a4"/>
+      </w:pPr>
+      <w:r>
+        <w:rPr>
+          <w:rFonts w:hint="eastAsia"/>
+        </w:rPr>
+        <w:t xml:space="preserve">절대적으로 </w:t>
+      </w:r>
+      <w:r>
+        <w:t>UI</w:t>
+      </w:r>
+      <w:r>
+        <w:rPr>
+          <w:rFonts w:hint="eastAsia"/>
+        </w:rPr>
+        <w:t xml:space="preserve">를 </w:t>
+      </w:r>
+      <w:proofErr w:type="spellStart"/>
+      <w:r>
+        <w:rPr>
+          <w:rFonts w:hint="eastAsia"/>
+        </w:rPr>
+        <w:t>만들때는</w:t>
+      </w:r>
+      <w:proofErr w:type="spellEnd"/>
+      <w:r>
+        <w:rPr>
+          <w:rFonts w:hint="eastAsia"/>
+        </w:rPr>
+        <w:t xml:space="preserve"> 캔버스에 보통 추가해서 만들고,</w:t>
+      </w:r>
+      <w:r>
+        <w:t xml:space="preserve"> </w:t>
+      </w:r>
+      <w:r>
+        <w:rPr>
+          <w:rFonts w:hint="eastAsia"/>
+        </w:rPr>
+        <w:t xml:space="preserve">상대적인 </w:t>
+      </w:r>
+      <w:r>
+        <w:t>UI</w:t>
+      </w:r>
+      <w:r>
+        <w:rPr>
+          <w:rFonts w:hint="eastAsia"/>
+        </w:rPr>
+        <w:t xml:space="preserve">를 </w:t>
+      </w:r>
+      <w:proofErr w:type="spellStart"/>
+      <w:r>
+        <w:rPr>
+          <w:rFonts w:hint="eastAsia"/>
+        </w:rPr>
+        <w:t>만들때는</w:t>
+      </w:r>
+      <w:proofErr w:type="spellEnd"/>
+      <w:r>
+        <w:rPr>
+          <w:rFonts w:hint="eastAsia"/>
+        </w:rPr>
+        <w:t xml:space="preserve"> 캔버스를 삭제한다.</w:t>
+      </w:r>
+    </w:p>
+    <w:p>
+      <w:pPr>
+        <w:pStyle w:val="a4"/>
+      </w:pPr>
+      <w:proofErr w:type="spellStart"/>
+      <w:r>
+        <w:rPr>
+          <w:rFonts w:hint="eastAsia"/>
+        </w:rPr>
+        <w:t>예를들어</w:t>
+      </w:r>
+      <w:proofErr w:type="spellEnd"/>
+      <w:r>
+        <w:rPr>
+          <w:rFonts w:hint="eastAsia"/>
+        </w:rPr>
+        <w:t xml:space="preserve"> </w:t>
+      </w:r>
+      <w:proofErr w:type="spellStart"/>
+      <w:r>
+        <w:t>HUDWidget</w:t>
+      </w:r>
+      <w:proofErr w:type="spellEnd"/>
+      <w:r>
+        <w:t xml:space="preserve"> </w:t>
+      </w:r>
+      <w:r>
+        <w:rPr>
+          <w:rFonts w:hint="eastAsia"/>
+        </w:rPr>
+        <w:t>C</w:t>
+      </w:r>
+      <w:r>
+        <w:t>++</w:t>
+      </w:r>
+      <w:r>
+        <w:rPr>
+          <w:rFonts w:hint="eastAsia"/>
+        </w:rPr>
+        <w:t>클래스를 만들었다고 가정하면,</w:t>
+      </w:r>
+      <w:r>
+        <w:t xml:space="preserve"> </w:t>
+      </w:r>
+      <w:proofErr w:type="spellStart"/>
+      <w:r>
+        <w:t>HUDWidget</w:t>
+      </w:r>
+      <w:proofErr w:type="spellEnd"/>
+      <w:r>
+        <w:rPr>
+          <w:rFonts w:hint="eastAsia"/>
+        </w:rPr>
+        <w:t xml:space="preserve">을 상속받은 </w:t>
+      </w:r>
+      <w:proofErr w:type="spellStart"/>
+      <w:r>
+        <w:t>HUDWidget</w:t>
+      </w:r>
+      <w:r>
+        <w:rPr>
+          <w:rFonts w:hint="eastAsia"/>
+        </w:rPr>
+        <w:t>B</w:t>
+      </w:r>
+      <w:r>
+        <w:t>lueprint</w:t>
+      </w:r>
+      <w:proofErr w:type="spellEnd"/>
+      <w:r>
+        <w:rPr>
+          <w:rFonts w:hint="eastAsia"/>
+        </w:rPr>
+        <w:t xml:space="preserve">가 존재하고 </w:t>
+      </w:r>
+      <w:proofErr w:type="spellStart"/>
+      <w:r>
+        <w:t>HUDWidget</w:t>
+      </w:r>
+      <w:proofErr w:type="spellEnd"/>
+      <w:r>
+        <w:rPr>
+          <w:rFonts w:hint="eastAsia"/>
+        </w:rPr>
+        <w:t xml:space="preserve">의 코드를 구현할 때 </w:t>
+      </w:r>
+      <w:proofErr w:type="spellStart"/>
+      <w:r>
+        <w:t>HUDWidget</w:t>
+      </w:r>
+      <w:r>
+        <w:rPr>
+          <w:rFonts w:hint="eastAsia"/>
+        </w:rPr>
+        <w:t>B</w:t>
+      </w:r>
+      <w:r>
+        <w:t>lueprint</w:t>
+      </w:r>
+      <w:proofErr w:type="spellEnd"/>
+      <w:r>
+        <w:rPr>
+          <w:rFonts w:hint="eastAsia"/>
+        </w:rPr>
+        <w:t xml:space="preserve">에 있는 </w:t>
+      </w:r>
+      <w:r>
+        <w:t>UI</w:t>
+      </w:r>
+      <w:r>
+        <w:rPr>
+          <w:rFonts w:hint="eastAsia"/>
+        </w:rPr>
+        <w:t>들을 이름으로 찾아서 컨트롤 하면 된다.</w:t>
+      </w:r>
+    </w:p>
+    <w:p>
+      <w:pPr>
+        <w:pStyle w:val="a4"/>
+      </w:pPr>
+      <w:r>
+        <w:rPr>
+          <w:rFonts w:hint="eastAsia"/>
+        </w:rPr>
+        <w:t xml:space="preserve">다만 사용하는 </w:t>
+      </w:r>
+      <w:r>
+        <w:rPr>
+          <w:rFonts w:hint="eastAsia"/>
+        </w:rPr>
+        <w:t>코드</w:t>
+      </w:r>
+      <w:r>
+        <w:rPr>
+          <w:rFonts w:hint="eastAsia"/>
+        </w:rPr>
+        <w:t xml:space="preserve">에서 </w:t>
+      </w:r>
+      <w:proofErr w:type="spellStart"/>
+      <w:r>
+        <w:t>HUDWidget</w:t>
+      </w:r>
+      <w:proofErr w:type="spellEnd"/>
+      <w:r>
+        <w:rPr>
+          <w:rFonts w:hint="eastAsia"/>
+        </w:rPr>
+        <w:t xml:space="preserve">객체를 생성할 때 </w:t>
+      </w:r>
+      <w:proofErr w:type="spellStart"/>
+      <w:r>
+        <w:t>HUDWidget</w:t>
+      </w:r>
+      <w:r>
+        <w:rPr>
+          <w:rFonts w:hint="eastAsia"/>
+        </w:rPr>
+        <w:t>B</w:t>
+      </w:r>
+      <w:r>
+        <w:t>lueprint</w:t>
+      </w:r>
+      <w:proofErr w:type="spellEnd"/>
+      <w:r>
+        <w:rPr>
+          <w:rFonts w:hint="eastAsia"/>
+        </w:rPr>
+        <w:t xml:space="preserve">를 통해서 </w:t>
+      </w:r>
+      <w:proofErr w:type="spellStart"/>
+      <w:r>
+        <w:rPr>
+          <w:rFonts w:hint="eastAsia"/>
+        </w:rPr>
+        <w:t>생성해야한다</w:t>
+      </w:r>
+      <w:proofErr w:type="spellEnd"/>
+      <w:r>
+        <w:rPr>
+          <w:rFonts w:hint="eastAsia"/>
+        </w:rPr>
+        <w:t>.</w:t>
+      </w:r>
+    </w:p>
+    <w:p>
+      <w:pPr>
+        <w:pStyle w:val="a4"/>
+      </w:pPr>
     </w:p>
     <w:p>
       <w:pPr>
@@ -11435,6 +12500,7 @@
         </w:rPr>
         <w:t xml:space="preserve"> </w:t>
       </w:r>
+      <w:proofErr w:type="gramStart"/>
       <w:r>
         <w:rPr>
           <w:rFonts w:eastAsia="한컴바탕"/>
@@ -11463,7 +12529,18 @@
           <w:sz w:val="24"/>
           <w:szCs w:val="24"/>
         </w:rPr>
-        <w:t xml:space="preserve">// </w:t>
+        <w:t>/</w:t>
+      </w:r>
+      <w:proofErr w:type="gramEnd"/>
+      <w:r>
+        <w:rPr>
+          <w:rFonts w:eastAsia="한컴바탕"/>
+          <w:b/>
+          <w:bCs/>
+          <w:sz w:val="24"/>
+          <w:szCs w:val="24"/>
+        </w:rPr>
+        <w:t xml:space="preserve">/ </w:t>
       </w:r>
       <w:proofErr w:type="spellStart"/>
       <w:r>
@@ -11546,7 +12623,15 @@
       </w:r>
       <w:proofErr w:type="spellEnd"/>
       <w:r>
-        <w:t xml:space="preserve"> 빌드 툴에 의해서 환경(윈도우, 맥 등)에 따라서 적절하게 다시 생성되기 때문에 Config, Content , Plugins, Source 폴더와 </w:t>
+        <w:t xml:space="preserve"> 빌드 툴에 의해서 환경(윈도우, 맥 등)에 따라서 적절하게 다시 생성되기 때문에 Config, </w:t>
+      </w:r>
+      <w:proofErr w:type="gramStart"/>
+      <w:r>
+        <w:t>Content ,</w:t>
+      </w:r>
+      <w:proofErr w:type="gramEnd"/>
+      <w:r>
+        <w:t xml:space="preserve"> Plugins, Source 폴더와 </w:t>
       </w:r>
       <w:proofErr w:type="spellStart"/>
       <w:r>
@@ -11689,7 +12774,15 @@
       </w:r>
       <w:proofErr w:type="spellEnd"/>
       <w:r>
-        <w:t xml:space="preserve"> 엔진 설치 폴더로부터 소스코드에 대한 프로젝트 파일도 복사해온다.(엔진 모듈</w:t>
+        <w:t xml:space="preserve"> 엔진 설치 폴더로부터 소스코드에 대한 프로젝트 파일도 </w:t>
+      </w:r>
+      <w:proofErr w:type="gramStart"/>
+      <w:r>
+        <w:t>복사해온다.(</w:t>
+      </w:r>
+      <w:proofErr w:type="gramEnd"/>
+      <w:r>
+        <w:t>엔진 모듈</w:t>
       </w:r>
       <w:r>
         <w:rPr>
@@ -11734,6 +12827,7 @@
         </w:rPr>
         <w:t xml:space="preserve">* </w:t>
       </w:r>
+      <w:proofErr w:type="gramStart"/>
       <w:r>
         <w:rPr>
           <w:rFonts w:hint="eastAsia"/>
@@ -11747,7 +12841,15 @@
           <w:sz w:val="22"/>
           <w:szCs w:val="24"/>
         </w:rPr>
-        <w:t xml:space="preserve">/ </w:t>
+        <w:t>/</w:t>
+      </w:r>
+      <w:proofErr w:type="gramEnd"/>
+      <w:r>
+        <w:rPr>
+          <w:sz w:val="22"/>
+          <w:szCs w:val="24"/>
+        </w:rPr>
+        <w:t xml:space="preserve"> </w:t>
       </w:r>
       <w:r>
         <w:rPr>
@@ -11933,7 +13035,15 @@
         <w:t>2.</w:t>
       </w:r>
       <w:r>
-        <w:t xml:space="preserve"> 모듈의 빌드 규칙 파일 : 모듈이름.</w:t>
+        <w:t xml:space="preserve"> 모듈의 빌드 규칙 </w:t>
+      </w:r>
+      <w:proofErr w:type="gramStart"/>
+      <w:r>
+        <w:t>파일 :</w:t>
+      </w:r>
+      <w:proofErr w:type="gramEnd"/>
+      <w:r>
+        <w:t xml:space="preserve"> 모듈이름.</w:t>
       </w:r>
       <w:proofErr w:type="spellStart"/>
       <w:r>
@@ -11963,7 +13073,15 @@
       </w:r>
       <w:proofErr w:type="spellEnd"/>
       <w:r>
-        <w:t xml:space="preserve"> 헤더와 소스파일 : 모듈이름.h , 모듈이름.</w:t>
+        <w:t xml:space="preserve"> 헤더와 </w:t>
+      </w:r>
+      <w:proofErr w:type="gramStart"/>
+      <w:r>
+        <w:t>소스파일 :</w:t>
+      </w:r>
+      <w:proofErr w:type="gramEnd"/>
+      <w:r>
+        <w:t xml:space="preserve"> 모듈이름.h , 모듈이름.</w:t>
       </w:r>
       <w:proofErr w:type="spellStart"/>
       <w:r>
@@ -11981,6 +13099,7 @@
         <w:pStyle w:val="a4"/>
       </w:pPr>
       <w:r>
+        <w:lastRenderedPageBreak/>
         <w:t>&lt;</w:t>
       </w:r>
       <w:r>
@@ -12003,7 +13122,15 @@
       </w:r>
       <w:proofErr w:type="spellEnd"/>
       <w:r>
-        <w:t xml:space="preserve"> 모두 생성 // 모듈이름.</w:t>
+        <w:t xml:space="preserve"> 모두 </w:t>
+      </w:r>
+      <w:proofErr w:type="gramStart"/>
+      <w:r>
+        <w:t>생성 /</w:t>
+      </w:r>
+      <w:proofErr w:type="gramEnd"/>
+      <w:r>
+        <w:t>/ 모듈이름.</w:t>
       </w:r>
       <w:proofErr w:type="spellStart"/>
       <w:r>
@@ -12051,13 +13178,18 @@
         <w:pStyle w:val="a4"/>
       </w:pPr>
       <w:r>
-        <w:t>2. 프로젝트명.</w:t>
+        <w:t xml:space="preserve">2. </w:t>
+      </w:r>
+      <w:proofErr w:type="gramStart"/>
+      <w:r>
+        <w:t>프로젝트명.</w:t>
       </w:r>
       <w:proofErr w:type="spellStart"/>
       <w:r>
         <w:t>Target.cs</w:t>
       </w:r>
       <w:proofErr w:type="spellEnd"/>
+      <w:proofErr w:type="gramEnd"/>
       <w:r>
         <w:t>, 프로젝트명</w:t>
       </w:r>
@@ -12103,12 +13235,17 @@
         <w:t xml:space="preserve">    </w:t>
       </w:r>
       <w:proofErr w:type="spellStart"/>
+      <w:proofErr w:type="gramStart"/>
       <w:r>
         <w:t>PublicDependencyModuleNames</w:t>
       </w:r>
       <w:proofErr w:type="spellEnd"/>
       <w:r>
-        <w:t xml:space="preserve"> : 헤더파일이 참고할 모듈</w:t>
+        <w:t xml:space="preserve"> :</w:t>
+      </w:r>
+      <w:proofErr w:type="gramEnd"/>
+      <w:r>
+        <w:t xml:space="preserve"> 헤더파일이 참고할 모듈</w:t>
       </w:r>
     </w:p>
     <w:p>
@@ -12120,12 +13257,17 @@
         <w:t xml:space="preserve">    </w:t>
       </w:r>
       <w:proofErr w:type="spellStart"/>
+      <w:proofErr w:type="gramStart"/>
       <w:r>
         <w:t>PrivateDependencyModuleNames</w:t>
       </w:r>
       <w:proofErr w:type="spellEnd"/>
       <w:r>
-        <w:t xml:space="preserve"> : 소스코드에서만 참고할 </w:t>
+        <w:t xml:space="preserve"> :</w:t>
+      </w:r>
+      <w:proofErr w:type="gramEnd"/>
+      <w:r>
+        <w:t xml:space="preserve"> 소스코드에서만 참고할 </w:t>
       </w:r>
       <w:proofErr w:type="spellStart"/>
       <w:r>
@@ -12180,8 +13322,15 @@
         <w:pStyle w:val="a4"/>
       </w:pPr>
       <w:r>
-        <w:lastRenderedPageBreak/>
-        <w:t>Development Editor / Development</w:t>
+        <w:t xml:space="preserve">Development </w:t>
+      </w:r>
+      <w:proofErr w:type="gramStart"/>
+      <w:r>
+        <w:t>Editor /</w:t>
+      </w:r>
+      <w:proofErr w:type="gramEnd"/>
+      <w:r>
+        <w:t xml:space="preserve"> Development</w:t>
       </w:r>
       <w:r>
         <w:rPr>
@@ -12255,15 +13404,28 @@
         <w:t>빌드</w:t>
       </w:r>
       <w:r>
-        <w:t xml:space="preserve"> 구성을 지정하는데 사용되는 설정 파일이다. 에디터용은 Type : Editor / 게임용은 Type : Game</w:t>
-      </w:r>
-    </w:p>
-    <w:p>
-      <w:pPr>
-        <w:pStyle w:val="a4"/>
-      </w:pPr>
-      <w:r>
-        <w:t>Type : Server / Program 도 존재 // 엔진에서 보조로 사용할 콘</w:t>
+        <w:t xml:space="preserve"> 구성을 지정하는데 사용되는 설정 파일이다. 에디터용은 </w:t>
+      </w:r>
+      <w:proofErr w:type="gramStart"/>
+      <w:r>
+        <w:t>Type :</w:t>
+      </w:r>
+      <w:proofErr w:type="gramEnd"/>
+      <w:r>
+        <w:t xml:space="preserve"> Editor / 게임용은 Type : Game</w:t>
+      </w:r>
+    </w:p>
+    <w:p>
+      <w:pPr>
+        <w:pStyle w:val="a4"/>
+      </w:pPr>
+      <w:proofErr w:type="gramStart"/>
+      <w:r>
+        <w:t>Type :</w:t>
+      </w:r>
+      <w:proofErr w:type="gramEnd"/>
+      <w:r>
+        <w:t xml:space="preserve"> Server / Program 도 존재 // 엔진에서 보조로 사용할 콘</w:t>
       </w:r>
       <w:r>
         <w:rPr>
@@ -12335,7 +13497,21 @@
         <w:rPr>
           <w:rFonts w:hint="eastAsia"/>
         </w:rPr>
-        <w:t xml:space="preserve"> 바로 컴파일을 진행하는게 아니라</w:t>
+        <w:t xml:space="preserve"> 바로 컴파일을 </w:t>
+      </w:r>
+      <w:proofErr w:type="gramStart"/>
+      <w:r>
+        <w:rPr>
+          <w:rFonts w:hint="eastAsia"/>
+        </w:rPr>
+        <w:t>진행하는게</w:t>
+      </w:r>
+      <w:proofErr w:type="gramEnd"/>
+      <w:r>
+        <w:rPr>
+          <w:rFonts w:hint="eastAsia"/>
+        </w:rPr>
+        <w:t xml:space="preserve"> 아니라</w:t>
       </w:r>
       <w:r>
         <w:rPr>
@@ -12567,7 +13743,25 @@
           <w:kern w:val="0"/>
           <w:szCs w:val="20"/>
         </w:rPr>
-        <w:t>1. CDO(Class Default Object) : 객체의 초기 값을 자체적으로 관리합니다.</w:t>
+        <w:t>1. CDO(Class Default Object</w:t>
+      </w:r>
+      <w:proofErr w:type="gramStart"/>
+      <w:r>
+        <w:rPr>
+          <w:rFonts w:eastAsiaTheme="minorHAnsi" w:cs="굴림" w:hint="eastAsia"/>
+          <w:kern w:val="0"/>
+          <w:szCs w:val="20"/>
+        </w:rPr>
+        <w:t>) :</w:t>
+      </w:r>
+      <w:proofErr w:type="gramEnd"/>
+      <w:r>
+        <w:rPr>
+          <w:rFonts w:eastAsiaTheme="minorHAnsi" w:cs="굴림" w:hint="eastAsia"/>
+          <w:kern w:val="0"/>
+          <w:szCs w:val="20"/>
+        </w:rPr>
+        <w:t xml:space="preserve"> 객체의 초기 값을 자체적으로 관리합니다.</w:t>
       </w:r>
     </w:p>
     <w:p>
@@ -12591,7 +13785,25 @@
           <w:kern w:val="0"/>
           <w:szCs w:val="20"/>
         </w:rPr>
-        <w:t>2. Reflection : 객체 정보를 런타임에서 실시간 조회가 가능합니다.</w:t>
+        <w:t xml:space="preserve">2. </w:t>
+      </w:r>
+      <w:proofErr w:type="gramStart"/>
+      <w:r>
+        <w:rPr>
+          <w:rFonts w:eastAsiaTheme="minorHAnsi" w:cs="굴림" w:hint="eastAsia"/>
+          <w:kern w:val="0"/>
+          <w:szCs w:val="20"/>
+        </w:rPr>
+        <w:t>Reflection :</w:t>
+      </w:r>
+      <w:proofErr w:type="gramEnd"/>
+      <w:r>
+        <w:rPr>
+          <w:rFonts w:eastAsiaTheme="minorHAnsi" w:cs="굴림" w:hint="eastAsia"/>
+          <w:kern w:val="0"/>
+          <w:szCs w:val="20"/>
+        </w:rPr>
+        <w:t xml:space="preserve"> 객체 정보를 런타임에서 실시간 조회가 가능합니다.</w:t>
       </w:r>
     </w:p>
     <w:p>
@@ -12615,7 +13827,25 @@
           <w:kern w:val="0"/>
           <w:szCs w:val="20"/>
         </w:rPr>
-        <w:t>3. GC(Garbage Collection) : 참조되지 않는 객체를 메모리에서 자동 해제할 수 있습니다.</w:t>
+        <w:t>3. GC(Garbage Collection</w:t>
+      </w:r>
+      <w:proofErr w:type="gramStart"/>
+      <w:r>
+        <w:rPr>
+          <w:rFonts w:eastAsiaTheme="minorHAnsi" w:cs="굴림" w:hint="eastAsia"/>
+          <w:kern w:val="0"/>
+          <w:szCs w:val="20"/>
+        </w:rPr>
+        <w:t>) :</w:t>
+      </w:r>
+      <w:proofErr w:type="gramEnd"/>
+      <w:r>
+        <w:rPr>
+          <w:rFonts w:eastAsiaTheme="minorHAnsi" w:cs="굴림" w:hint="eastAsia"/>
+          <w:kern w:val="0"/>
+          <w:szCs w:val="20"/>
+        </w:rPr>
+        <w:t xml:space="preserve"> 참조되지 않는 객체를 메모리에서 자동 해제할 수 있습니다.</w:t>
       </w:r>
     </w:p>
     <w:p>
@@ -12639,7 +13869,25 @@
           <w:kern w:val="0"/>
           <w:szCs w:val="20"/>
         </w:rPr>
-        <w:t xml:space="preserve">4. Serialization : 객체와 속성 정보를 통으로 안전하게 보관하고 </w:t>
+        <w:t xml:space="preserve">4. </w:t>
+      </w:r>
+      <w:proofErr w:type="gramStart"/>
+      <w:r>
+        <w:rPr>
+          <w:rFonts w:eastAsiaTheme="minorHAnsi" w:cs="굴림" w:hint="eastAsia"/>
+          <w:kern w:val="0"/>
+          <w:szCs w:val="20"/>
+        </w:rPr>
+        <w:t>Serialization :</w:t>
+      </w:r>
+      <w:proofErr w:type="gramEnd"/>
+      <w:r>
+        <w:rPr>
+          <w:rFonts w:eastAsiaTheme="minorHAnsi" w:cs="굴림" w:hint="eastAsia"/>
+          <w:kern w:val="0"/>
+          <w:szCs w:val="20"/>
+        </w:rPr>
+        <w:t xml:space="preserve"> 객체와 속성 정보를 통으로 안전하게 보관하고 </w:t>
       </w:r>
       <w:proofErr w:type="spellStart"/>
       <w:r>
@@ -12681,7 +13929,25 @@
           <w:kern w:val="0"/>
           <w:szCs w:val="20"/>
         </w:rPr>
-        <w:t>5. Delegate : 함수를 묶어서 효과적으로 관리하고 호출할 수 있습니다. </w:t>
+        <w:t xml:space="preserve">5. </w:t>
+      </w:r>
+      <w:proofErr w:type="gramStart"/>
+      <w:r>
+        <w:rPr>
+          <w:rFonts w:eastAsiaTheme="minorHAnsi" w:cs="굴림" w:hint="eastAsia"/>
+          <w:kern w:val="0"/>
+          <w:szCs w:val="20"/>
+        </w:rPr>
+        <w:t>Delegate :</w:t>
+      </w:r>
+      <w:proofErr w:type="gramEnd"/>
+      <w:r>
+        <w:rPr>
+          <w:rFonts w:eastAsiaTheme="minorHAnsi" w:cs="굴림" w:hint="eastAsia"/>
+          <w:kern w:val="0"/>
+          <w:szCs w:val="20"/>
+        </w:rPr>
+        <w:t xml:space="preserve"> 함수를 묶어서 효과적으로 관리하고 호출할 수 있습니다. </w:t>
       </w:r>
     </w:p>
     <w:p>
@@ -12705,7 +13971,25 @@
           <w:kern w:val="0"/>
           <w:szCs w:val="20"/>
         </w:rPr>
-        <w:t xml:space="preserve">6. Replication : 네트워크 상에서 </w:t>
+        <w:t xml:space="preserve">6. </w:t>
+      </w:r>
+      <w:proofErr w:type="gramStart"/>
+      <w:r>
+        <w:rPr>
+          <w:rFonts w:eastAsiaTheme="minorHAnsi" w:cs="굴림" w:hint="eastAsia"/>
+          <w:kern w:val="0"/>
+          <w:szCs w:val="20"/>
+        </w:rPr>
+        <w:t>Replication :</w:t>
+      </w:r>
+      <w:proofErr w:type="gramEnd"/>
+      <w:r>
+        <w:rPr>
+          <w:rFonts w:eastAsiaTheme="minorHAnsi" w:cs="굴림" w:hint="eastAsia"/>
+          <w:kern w:val="0"/>
+          <w:szCs w:val="20"/>
+        </w:rPr>
+        <w:t xml:space="preserve"> 네트워크 상에서 </w:t>
       </w:r>
       <w:proofErr w:type="spellStart"/>
       <w:r>
@@ -12747,7 +14031,25 @@
           <w:kern w:val="0"/>
           <w:szCs w:val="20"/>
         </w:rPr>
-        <w:t xml:space="preserve">7. Editor Integration : </w:t>
+        <w:t xml:space="preserve">7. Editor </w:t>
+      </w:r>
+      <w:proofErr w:type="gramStart"/>
+      <w:r>
+        <w:rPr>
+          <w:rFonts w:eastAsiaTheme="minorHAnsi" w:cs="굴림" w:hint="eastAsia"/>
+          <w:kern w:val="0"/>
+          <w:szCs w:val="20"/>
+        </w:rPr>
+        <w:t>Integration :</w:t>
+      </w:r>
+      <w:proofErr w:type="gramEnd"/>
+      <w:r>
+        <w:rPr>
+          <w:rFonts w:eastAsiaTheme="minorHAnsi" w:cs="굴림" w:hint="eastAsia"/>
+          <w:kern w:val="0"/>
+          <w:szCs w:val="20"/>
+        </w:rPr>
+        <w:t xml:space="preserve"> </w:t>
       </w:r>
       <w:proofErr w:type="spellStart"/>
       <w:r>
@@ -12785,6 +14087,7 @@
         <w:rPr>
           <w:noProof/>
         </w:rPr>
+        <w:lastRenderedPageBreak/>
         <w:drawing>
           <wp:inline distT="0" distB="0" distL="0" distR="0" wp14:anchorId="17E7F702" wp14:editId="55C21E85">
             <wp:extent cx="3155950" cy="2190648"/>
@@ -13122,7 +14425,6 @@
           <w:noProof/>
           <w:szCs w:val="20"/>
         </w:rPr>
-        <w:lastRenderedPageBreak/>
         <w:drawing>
           <wp:inline distT="0" distB="0" distL="0" distR="0" wp14:anchorId="3C87BD6C" wp14:editId="5CC2B7C6">
             <wp:extent cx="3067050" cy="3033254"/>
@@ -13536,11 +14838,16 @@
       </w:r>
       <w:proofErr w:type="spellEnd"/>
       <w:r>
-        <w:t xml:space="preserve"> 오브젝트의 정보를 담은 메타파일</w:t>
+        <w:t xml:space="preserve"> 오브젝트의 정보를 담은 </w:t>
+      </w:r>
+      <w:proofErr w:type="gramStart"/>
+      <w:r>
+        <w:t>메타파일</w:t>
       </w:r>
       <w:r>
         <w:t xml:space="preserve"> :</w:t>
       </w:r>
+      <w:proofErr w:type="gramEnd"/>
       <w:r>
         <w:t xml:space="preserve"> </w:t>
       </w:r>
@@ -13644,16 +14951,6 @@
       <w:r>
         <w:tab/>
       </w:r>
-    </w:p>
-    <w:p>
-      <w:pPr>
-        <w:pStyle w:val="a4"/>
-      </w:pPr>
-    </w:p>
-    <w:p>
-      <w:pPr>
-        <w:pStyle w:val="a4"/>
-      </w:pPr>
     </w:p>
     <w:p>
       <w:pPr>
